--- a/DockerKubernetes.docx
+++ b/DockerKubernetes.docx
@@ -1,6 +1,6 @@
 
 <file path=word/document.xml><?xml version="1.0" encoding="utf-8"?>
-<w:document xmlns:wpc="http://schemas.microsoft.com/office/word/2010/wordprocessingCanvas" xmlns:cx="http://schemas.microsoft.com/office/drawing/2014/chartex" xmlns:mc="http://schemas.openxmlformats.org/markup-compatibility/2006" xmlns:o="urn:schemas-microsoft-com:office:office" xmlns:r="http://schemas.openxmlformats.org/officeDocument/2006/relationships" xmlns:m="http://schemas.openxmlformats.org/officeDocument/2006/math" xmlns:v="urn:schemas-microsoft-com:vml" xmlns:wp14="http://schemas.microsoft.com/office/word/2010/wordprocessingDrawing" xmlns:wp="http://schemas.openxmlformats.org/drawingml/2006/wordprocessingDrawing" xmlns:w10="urn:schemas-microsoft-com:office:word" xmlns:w="http://schemas.openxmlformats.org/wordprocessingml/2006/main" xmlns:w14="http://schemas.microsoft.com/office/word/2010/wordml" xmlns:w15="http://schemas.microsoft.com/office/word/2012/wordml" xmlns:w16se="http://schemas.microsoft.com/office/word/2015/wordml/symex" xmlns:wpg="http://schemas.microsoft.com/office/word/2010/wordprocessingGroup" xmlns:wpi="http://schemas.microsoft.com/office/word/2010/wordprocessingInk" xmlns:wne="http://schemas.microsoft.com/office/word/2006/wordml" xmlns:wps="http://schemas.microsoft.com/office/word/2010/wordprocessingShape" mc:Ignorable="w14 w15 w16se wp14">
+<w:document xmlns:wpc="http://schemas.microsoft.com/office/word/2010/wordprocessingCanvas" xmlns:cx="http://schemas.microsoft.com/office/drawing/2014/chartex" xmlns:cx1="http://schemas.microsoft.com/office/drawing/2015/9/8/chartex" xmlns:mc="http://schemas.openxmlformats.org/markup-compatibility/2006" xmlns:o="urn:schemas-microsoft-com:office:office" xmlns:r="http://schemas.openxmlformats.org/officeDocument/2006/relationships" xmlns:m="http://schemas.openxmlformats.org/officeDocument/2006/math" xmlns:v="urn:schemas-microsoft-com:vml" xmlns:wp14="http://schemas.microsoft.com/office/word/2010/wordprocessingDrawing" xmlns:wp="http://schemas.openxmlformats.org/drawingml/2006/wordprocessingDrawing" xmlns:w10="urn:schemas-microsoft-com:office:word" xmlns:w="http://schemas.openxmlformats.org/wordprocessingml/2006/main" xmlns:w14="http://schemas.microsoft.com/office/word/2010/wordml" xmlns:w15="http://schemas.microsoft.com/office/word/2012/wordml" xmlns:w16se="http://schemas.microsoft.com/office/word/2015/wordml/symex" xmlns:wpg="http://schemas.microsoft.com/office/word/2010/wordprocessingGroup" xmlns:wpi="http://schemas.microsoft.com/office/word/2010/wordprocessingInk" xmlns:wne="http://schemas.microsoft.com/office/word/2006/wordml" xmlns:wps="http://schemas.microsoft.com/office/word/2010/wordprocessingShape" mc:Ignorable="w14 w15 w16se wp14">
   <w:body>
     <w:p>
       <w:pPr>
@@ -66,7 +66,418 @@
         </w:numPr>
       </w:pPr>
       <w:r>
-        <w:t>Container is an instance of an image(is a single file with all dependency and config to run a program)</w:t>
+        <w:rPr>
+          <w:noProof/>
+        </w:rPr>
+        <w:drawing>
+          <wp:inline distT="0" distB="0" distL="0" distR="0" wp14:anchorId="520C8B8B" wp14:editId="11DACC29">
+            <wp:extent cx="5943600" cy="3183890"/>
+            <wp:effectExtent l="0" t="0" r="0" b="0"/>
+            <wp:docPr id="63" name="Picture 63"/>
+            <wp:cNvGraphicFramePr>
+              <a:graphicFrameLocks xmlns:a="http://schemas.openxmlformats.org/drawingml/2006/main" noChangeAspect="1"/>
+            </wp:cNvGraphicFramePr>
+            <a:graphic xmlns:a="http://schemas.openxmlformats.org/drawingml/2006/main">
+              <a:graphicData uri="http://schemas.openxmlformats.org/drawingml/2006/picture">
+                <pic:pic xmlns:pic="http://schemas.openxmlformats.org/drawingml/2006/picture">
+                  <pic:nvPicPr>
+                    <pic:cNvPr id="1" name=""/>
+                    <pic:cNvPicPr/>
+                  </pic:nvPicPr>
+                  <pic:blipFill>
+                    <a:blip r:embed="rId6"/>
+                    <a:stretch>
+                      <a:fillRect/>
+                    </a:stretch>
+                  </pic:blipFill>
+                  <pic:spPr>
+                    <a:xfrm>
+                      <a:off x="0" y="0"/>
+                      <a:ext cx="5943600" cy="3183890"/>
+                    </a:xfrm>
+                    <a:prstGeom prst="rect">
+                      <a:avLst/>
+                    </a:prstGeom>
+                  </pic:spPr>
+                </pic:pic>
+              </a:graphicData>
+            </a:graphic>
+          </wp:inline>
+        </w:drawing>
+      </w:r>
+    </w:p>
+    <w:p>
+      <w:pPr>
+        <w:pStyle w:val="ListParagraph"/>
+        <w:numPr>
+          <w:ilvl w:val="0"/>
+          <w:numId w:val="1"/>
+        </w:numPr>
+      </w:pPr>
+      <w:r>
+        <w:t xml:space="preserve">Docker start and </w:t>
+      </w:r>
+      <w:proofErr w:type="spellStart"/>
+      <w:r>
+        <w:t>docker</w:t>
+      </w:r>
+      <w:proofErr w:type="spellEnd"/>
+      <w:r>
+        <w:t xml:space="preserve"> run difference -&gt; </w:t>
+      </w:r>
+      <w:proofErr w:type="spellStart"/>
+      <w:r>
+        <w:t>docker</w:t>
+      </w:r>
+      <w:proofErr w:type="spellEnd"/>
+      <w:r>
+        <w:t xml:space="preserve"> run shows all logs, </w:t>
+      </w:r>
+      <w:proofErr w:type="spellStart"/>
+      <w:r>
+        <w:t>docker</w:t>
+      </w:r>
+      <w:proofErr w:type="spellEnd"/>
+      <w:r>
+        <w:t xml:space="preserve"> start –a does not show logs</w:t>
+      </w:r>
+    </w:p>
+    <w:p>
+      <w:pPr>
+        <w:pStyle w:val="ListParagraph"/>
+      </w:pPr>
+    </w:p>
+    <w:p>
+      <w:pPr>
+        <w:pStyle w:val="ListParagraph"/>
+        <w:numPr>
+          <w:ilvl w:val="0"/>
+          <w:numId w:val="1"/>
+        </w:numPr>
+      </w:pPr>
+      <w:r>
+        <w:rPr>
+          <w:noProof/>
+        </w:rPr>
+        <w:lastRenderedPageBreak/>
+        <w:drawing>
+          <wp:inline distT="0" distB="0" distL="0" distR="0" wp14:anchorId="1E71DE2A" wp14:editId="1164BC0A">
+            <wp:extent cx="5943600" cy="1779905"/>
+            <wp:effectExtent l="0" t="0" r="0" b="0"/>
+            <wp:docPr id="43" name="Picture 43"/>
+            <wp:cNvGraphicFramePr>
+              <a:graphicFrameLocks xmlns:a="http://schemas.openxmlformats.org/drawingml/2006/main" noChangeAspect="1"/>
+            </wp:cNvGraphicFramePr>
+            <a:graphic xmlns:a="http://schemas.openxmlformats.org/drawingml/2006/main">
+              <a:graphicData uri="http://schemas.openxmlformats.org/drawingml/2006/picture">
+                <pic:pic xmlns:pic="http://schemas.openxmlformats.org/drawingml/2006/picture">
+                  <pic:nvPicPr>
+                    <pic:cNvPr id="1" name=""/>
+                    <pic:cNvPicPr/>
+                  </pic:nvPicPr>
+                  <pic:blipFill>
+                    <a:blip r:embed="rId7"/>
+                    <a:stretch>
+                      <a:fillRect/>
+                    </a:stretch>
+                  </pic:blipFill>
+                  <pic:spPr>
+                    <a:xfrm>
+                      <a:off x="0" y="0"/>
+                      <a:ext cx="5943600" cy="1779905"/>
+                    </a:xfrm>
+                    <a:prstGeom prst="rect">
+                      <a:avLst/>
+                    </a:prstGeom>
+                  </pic:spPr>
+                </pic:pic>
+              </a:graphicData>
+            </a:graphic>
+          </wp:inline>
+        </w:drawing>
+      </w:r>
+    </w:p>
+    <w:p>
+      <w:pPr>
+        <w:pStyle w:val="ListParagraph"/>
+        <w:numPr>
+          <w:ilvl w:val="0"/>
+          <w:numId w:val="1"/>
+        </w:numPr>
+      </w:pPr>
+      <w:r>
+        <w:t xml:space="preserve">Difference between a VM and a container is, VM by </w:t>
+      </w:r>
+      <w:proofErr w:type="spellStart"/>
+      <w:r>
+        <w:t>itelf</w:t>
+      </w:r>
+      <w:proofErr w:type="spellEnd"/>
+      <w:r>
+        <w:t xml:space="preserve"> must have a </w:t>
+      </w:r>
+      <w:r>
+        <w:t xml:space="preserve">Virtual </w:t>
+      </w:r>
+      <w:r>
+        <w:t xml:space="preserve">BIOS, kernel and </w:t>
+      </w:r>
+      <w:r>
+        <w:t xml:space="preserve">launches all the processes </w:t>
+      </w:r>
+      <w:r>
+        <w:t>then the app to be started, but in case of a container, it has a app alone</w:t>
+      </w:r>
+      <w:r>
+        <w:t xml:space="preserve"> which are just one or two processes to be running on a container hence its light weight than a VM</w:t>
+      </w:r>
+    </w:p>
+    <w:p>
+      <w:pPr>
+        <w:pStyle w:val="ListParagraph"/>
+        <w:numPr>
+          <w:ilvl w:val="0"/>
+          <w:numId w:val="1"/>
+        </w:numPr>
+      </w:pPr>
+      <w:r>
+        <w:t>Inside a container we have a set of PIDs</w:t>
+      </w:r>
+      <w:r>
+        <w:br/>
+      </w:r>
+      <w:r>
+        <w:rPr>
+          <w:noProof/>
+        </w:rPr>
+        <w:drawing>
+          <wp:inline distT="0" distB="0" distL="0" distR="0" wp14:anchorId="7C066C78" wp14:editId="45809DD0">
+            <wp:extent cx="2762250" cy="3590925"/>
+            <wp:effectExtent l="0" t="0" r="0" b="9525"/>
+            <wp:docPr id="44" name="Picture 44"/>
+            <wp:cNvGraphicFramePr>
+              <a:graphicFrameLocks xmlns:a="http://schemas.openxmlformats.org/drawingml/2006/main" noChangeAspect="1"/>
+            </wp:cNvGraphicFramePr>
+            <a:graphic xmlns:a="http://schemas.openxmlformats.org/drawingml/2006/main">
+              <a:graphicData uri="http://schemas.openxmlformats.org/drawingml/2006/picture">
+                <pic:pic xmlns:pic="http://schemas.openxmlformats.org/drawingml/2006/picture">
+                  <pic:nvPicPr>
+                    <pic:cNvPr id="1" name=""/>
+                    <pic:cNvPicPr/>
+                  </pic:nvPicPr>
+                  <pic:blipFill>
+                    <a:blip r:embed="rId8"/>
+                    <a:stretch>
+                      <a:fillRect/>
+                    </a:stretch>
+                  </pic:blipFill>
+                  <pic:spPr>
+                    <a:xfrm>
+                      <a:off x="0" y="0"/>
+                      <a:ext cx="2762250" cy="3590925"/>
+                    </a:xfrm>
+                    <a:prstGeom prst="rect">
+                      <a:avLst/>
+                    </a:prstGeom>
+                  </pic:spPr>
+                </pic:pic>
+              </a:graphicData>
+            </a:graphic>
+          </wp:inline>
+        </w:drawing>
+      </w:r>
+    </w:p>
+    <w:p>
+      <w:pPr>
+        <w:pStyle w:val="ListParagraph"/>
+        <w:numPr>
+          <w:ilvl w:val="0"/>
+          <w:numId w:val="1"/>
+        </w:numPr>
+      </w:pPr>
+      <w:r>
+        <w:t>Docker uses overlay file Systems as it supports layers</w:t>
+      </w:r>
+    </w:p>
+    <w:p>
+      <w:pPr>
+        <w:pStyle w:val="ListParagraph"/>
+        <w:numPr>
+          <w:ilvl w:val="0"/>
+          <w:numId w:val="1"/>
+        </w:numPr>
+      </w:pPr>
+      <w:r>
+        <w:rPr>
+          <w:noProof/>
+        </w:rPr>
+        <w:lastRenderedPageBreak/>
+        <w:drawing>
+          <wp:inline distT="0" distB="0" distL="0" distR="0" wp14:anchorId="775A002A" wp14:editId="0E67C5B7">
+            <wp:extent cx="4810125" cy="3724275"/>
+            <wp:effectExtent l="0" t="0" r="9525" b="9525"/>
+            <wp:docPr id="46" name="Picture 46"/>
+            <wp:cNvGraphicFramePr>
+              <a:graphicFrameLocks xmlns:a="http://schemas.openxmlformats.org/drawingml/2006/main" noChangeAspect="1"/>
+            </wp:cNvGraphicFramePr>
+            <a:graphic xmlns:a="http://schemas.openxmlformats.org/drawingml/2006/main">
+              <a:graphicData uri="http://schemas.openxmlformats.org/drawingml/2006/picture">
+                <pic:pic xmlns:pic="http://schemas.openxmlformats.org/drawingml/2006/picture">
+                  <pic:nvPicPr>
+                    <pic:cNvPr id="1" name=""/>
+                    <pic:cNvPicPr/>
+                  </pic:nvPicPr>
+                  <pic:blipFill>
+                    <a:blip r:embed="rId9"/>
+                    <a:stretch>
+                      <a:fillRect/>
+                    </a:stretch>
+                  </pic:blipFill>
+                  <pic:spPr>
+                    <a:xfrm>
+                      <a:off x="0" y="0"/>
+                      <a:ext cx="4810125" cy="3724275"/>
+                    </a:xfrm>
+                    <a:prstGeom prst="rect">
+                      <a:avLst/>
+                    </a:prstGeom>
+                  </pic:spPr>
+                </pic:pic>
+              </a:graphicData>
+            </a:graphic>
+          </wp:inline>
+        </w:drawing>
+      </w:r>
+    </w:p>
+    <w:p>
+      <w:pPr>
+        <w:pStyle w:val="ListParagraph"/>
+        <w:numPr>
+          <w:ilvl w:val="0"/>
+          <w:numId w:val="1"/>
+        </w:numPr>
+      </w:pPr>
+      <w:r>
+        <w:rPr>
+          <w:noProof/>
+        </w:rPr>
+        <w:drawing>
+          <wp:inline distT="0" distB="0" distL="0" distR="0" wp14:anchorId="6C5161BF" wp14:editId="1DCE5DE3">
+            <wp:extent cx="5381625" cy="4038600"/>
+            <wp:effectExtent l="0" t="0" r="9525" b="0"/>
+            <wp:docPr id="47" name="Picture 47"/>
+            <wp:cNvGraphicFramePr>
+              <a:graphicFrameLocks xmlns:a="http://schemas.openxmlformats.org/drawingml/2006/main" noChangeAspect="1"/>
+            </wp:cNvGraphicFramePr>
+            <a:graphic xmlns:a="http://schemas.openxmlformats.org/drawingml/2006/main">
+              <a:graphicData uri="http://schemas.openxmlformats.org/drawingml/2006/picture">
+                <pic:pic xmlns:pic="http://schemas.openxmlformats.org/drawingml/2006/picture">
+                  <pic:nvPicPr>
+                    <pic:cNvPr id="1" name=""/>
+                    <pic:cNvPicPr/>
+                  </pic:nvPicPr>
+                  <pic:blipFill>
+                    <a:blip r:embed="rId10"/>
+                    <a:stretch>
+                      <a:fillRect/>
+                    </a:stretch>
+                  </pic:blipFill>
+                  <pic:spPr>
+                    <a:xfrm>
+                      <a:off x="0" y="0"/>
+                      <a:ext cx="5381625" cy="4038600"/>
+                    </a:xfrm>
+                    <a:prstGeom prst="rect">
+                      <a:avLst/>
+                    </a:prstGeom>
+                  </pic:spPr>
+                </pic:pic>
+              </a:graphicData>
+            </a:graphic>
+          </wp:inline>
+        </w:drawing>
+      </w:r>
+    </w:p>
+    <w:p>
+      <w:pPr>
+        <w:pStyle w:val="ListParagraph"/>
+        <w:numPr>
+          <w:ilvl w:val="0"/>
+          <w:numId w:val="1"/>
+        </w:numPr>
+      </w:pPr>
+      <w:r>
+        <w:t>Docker engine port: 2376</w:t>
+      </w:r>
+    </w:p>
+    <w:p>
+      <w:pPr>
+        <w:pStyle w:val="ListParagraph"/>
+        <w:numPr>
+          <w:ilvl w:val="0"/>
+          <w:numId w:val="1"/>
+        </w:numPr>
+      </w:pPr>
+      <w:r>
+        <w:rPr>
+          <w:noProof/>
+        </w:rPr>
+        <w:lastRenderedPageBreak/>
+        <w:drawing>
+          <wp:inline distT="0" distB="0" distL="0" distR="0" wp14:anchorId="79000A05" wp14:editId="07098CBB">
+            <wp:extent cx="5943600" cy="3472815"/>
+            <wp:effectExtent l="0" t="0" r="0" b="0"/>
+            <wp:docPr id="48" name="Picture 48"/>
+            <wp:cNvGraphicFramePr>
+              <a:graphicFrameLocks xmlns:a="http://schemas.openxmlformats.org/drawingml/2006/main" noChangeAspect="1"/>
+            </wp:cNvGraphicFramePr>
+            <a:graphic xmlns:a="http://schemas.openxmlformats.org/drawingml/2006/main">
+              <a:graphicData uri="http://schemas.openxmlformats.org/drawingml/2006/picture">
+                <pic:pic xmlns:pic="http://schemas.openxmlformats.org/drawingml/2006/picture">
+                  <pic:nvPicPr>
+                    <pic:cNvPr id="1" name=""/>
+                    <pic:cNvPicPr/>
+                  </pic:nvPicPr>
+                  <pic:blipFill>
+                    <a:blip r:embed="rId11"/>
+                    <a:stretch>
+                      <a:fillRect/>
+                    </a:stretch>
+                  </pic:blipFill>
+                  <pic:spPr>
+                    <a:xfrm>
+                      <a:off x="0" y="0"/>
+                      <a:ext cx="5943600" cy="3472815"/>
+                    </a:xfrm>
+                    <a:prstGeom prst="rect">
+                      <a:avLst/>
+                    </a:prstGeom>
+                  </pic:spPr>
+                </pic:pic>
+              </a:graphicData>
+            </a:graphic>
+          </wp:inline>
+        </w:drawing>
+      </w:r>
+    </w:p>
+    <w:p>
+      <w:pPr>
+        <w:pStyle w:val="ListParagraph"/>
+        <w:numPr>
+          <w:ilvl w:val="0"/>
+          <w:numId w:val="1"/>
+        </w:numPr>
+      </w:pPr>
+      <w:r>
+        <w:t xml:space="preserve">Container is an instance of an image(is a single file with all dependency and </w:t>
+      </w:r>
+      <w:proofErr w:type="spellStart"/>
+      <w:r>
+        <w:t>config</w:t>
+      </w:r>
+      <w:proofErr w:type="spellEnd"/>
+      <w:r>
+        <w:t xml:space="preserve"> to run a program)</w:t>
       </w:r>
     </w:p>
     <w:p>
@@ -96,7 +507,15 @@
         </w:numPr>
       </w:pPr>
       <w:r>
-        <w:t>Verify docker version</w:t>
+        <w:t xml:space="preserve">Verify </w:t>
+      </w:r>
+      <w:proofErr w:type="spellStart"/>
+      <w:r>
+        <w:t>docker</w:t>
+      </w:r>
+      <w:proofErr w:type="spellEnd"/>
+      <w:r>
+        <w:t xml:space="preserve"> version</w:t>
       </w:r>
       <w:r>
         <w:br/>
@@ -121,7 +540,7 @@
                     <pic:cNvPicPr/>
                   </pic:nvPicPr>
                   <pic:blipFill>
-                    <a:blip r:embed="rId6"/>
+                    <a:blip r:embed="rId12"/>
                     <a:stretch>
                       <a:fillRect/>
                     </a:stretch>
@@ -152,7 +571,15 @@
       </w:pPr>
       <w:r>
         <w:lastRenderedPageBreak/>
-        <w:t>For the first time when there is no image for the container, on executing the command docker run, image gets downloaded as below</w:t>
+        <w:t xml:space="preserve">For the first time when there is no image for the container, on executing the command </w:t>
+      </w:r>
+      <w:proofErr w:type="spellStart"/>
+      <w:r>
+        <w:t>docker</w:t>
+      </w:r>
+      <w:proofErr w:type="spellEnd"/>
+      <w:r>
+        <w:t xml:space="preserve"> run, image gets downloaded as below</w:t>
       </w:r>
       <w:r>
         <w:br/>
@@ -177,7 +604,7 @@
                     <pic:cNvPicPr/>
                   </pic:nvPicPr>
                   <pic:blipFill>
-                    <a:blip r:embed="rId7"/>
+                    <a:blip r:embed="rId13"/>
                     <a:stretch>
                       <a:fillRect/>
                     </a:stretch>
@@ -206,6 +633,8 @@
           <w:numId w:val="1"/>
         </w:numPr>
       </w:pPr>
+      <w:bookmarkStart w:id="0" w:name="_GoBack"/>
+      <w:bookmarkEnd w:id="0"/>
       <w:r>
         <w:rPr>
           <w:noProof/>
@@ -226,7 +655,7 @@
                     <pic:cNvPicPr/>
                   </pic:nvPicPr>
                   <pic:blipFill>
-                    <a:blip r:embed="rId8"/>
+                    <a:blip r:embed="rId14"/>
                     <a:stretch>
                       <a:fillRect/>
                     </a:stretch>
@@ -256,19 +685,369 @@
         </w:numPr>
       </w:pPr>
       <w:r>
-        <w:t>Docker run = docker create+ docker start</w:t>
-      </w:r>
-    </w:p>
-    <w:p>
-      <w:pPr>
-        <w:pStyle w:val="ListParagraph"/>
-        <w:numPr>
-          <w:ilvl w:val="0"/>
-          <w:numId w:val="1"/>
-        </w:numPr>
-      </w:pPr>
-      <w:r>
-        <w:t>Verify docker-compose</w:t>
+        <w:t xml:space="preserve">Docker run = </w:t>
+      </w:r>
+      <w:proofErr w:type="spellStart"/>
+      <w:r>
+        <w:t>docker</w:t>
+      </w:r>
+      <w:proofErr w:type="spellEnd"/>
+      <w:r>
+        <w:t xml:space="preserve"> create+ </w:t>
+      </w:r>
+      <w:proofErr w:type="spellStart"/>
+      <w:r>
+        <w:t>docker</w:t>
+      </w:r>
+      <w:proofErr w:type="spellEnd"/>
+      <w:r>
+        <w:t xml:space="preserve"> start</w:t>
+      </w:r>
+    </w:p>
+    <w:p>
+      <w:pPr>
+        <w:pStyle w:val="ListParagraph"/>
+        <w:numPr>
+          <w:ilvl w:val="0"/>
+          <w:numId w:val="1"/>
+        </w:numPr>
+      </w:pPr>
+      <w:r>
+        <w:t xml:space="preserve">Basic </w:t>
+      </w:r>
+      <w:proofErr w:type="spellStart"/>
+      <w:r>
+        <w:t>docker</w:t>
+      </w:r>
+      <w:proofErr w:type="spellEnd"/>
+      <w:r>
+        <w:t xml:space="preserve"> commands:</w:t>
+      </w:r>
+      <w:r>
+        <w:br/>
+      </w:r>
+      <w:proofErr w:type="spellStart"/>
+      <w:r>
+        <w:t>docker</w:t>
+      </w:r>
+      <w:proofErr w:type="spellEnd"/>
+      <w:r>
+        <w:t xml:space="preserve"> </w:t>
+      </w:r>
+      <w:proofErr w:type="spellStart"/>
+      <w:r>
+        <w:t>ps</w:t>
+      </w:r>
+      <w:proofErr w:type="spellEnd"/>
+      <w:r>
+        <w:br/>
+      </w:r>
+      <w:proofErr w:type="spellStart"/>
+      <w:r>
+        <w:t>docker</w:t>
+      </w:r>
+      <w:proofErr w:type="spellEnd"/>
+      <w:r>
+        <w:t xml:space="preserve"> </w:t>
+      </w:r>
+      <w:proofErr w:type="spellStart"/>
+      <w:r>
+        <w:t>ps</w:t>
+      </w:r>
+      <w:proofErr w:type="spellEnd"/>
+      <w:r>
+        <w:t xml:space="preserve"> –a</w:t>
+      </w:r>
+      <w:r>
+        <w:br/>
+      </w:r>
+      <w:proofErr w:type="spellStart"/>
+      <w:r>
+        <w:t>docker</w:t>
+      </w:r>
+      <w:proofErr w:type="spellEnd"/>
+      <w:r>
+        <w:t xml:space="preserve"> run &lt;</w:t>
+      </w:r>
+      <w:proofErr w:type="spellStart"/>
+      <w:r>
+        <w:t>image_name</w:t>
+      </w:r>
+      <w:proofErr w:type="spellEnd"/>
+      <w:r>
+        <w:t>&gt;</w:t>
+      </w:r>
+      <w:r>
+        <w:br/>
+      </w:r>
+      <w:proofErr w:type="spellStart"/>
+      <w:r>
+        <w:t>docker</w:t>
+      </w:r>
+      <w:proofErr w:type="spellEnd"/>
+      <w:r>
+        <w:t xml:space="preserve"> start &lt;</w:t>
+      </w:r>
+      <w:proofErr w:type="spellStart"/>
+      <w:r>
+        <w:t>container_name</w:t>
+      </w:r>
+      <w:proofErr w:type="spellEnd"/>
+      <w:r>
+        <w:t>&gt;</w:t>
+      </w:r>
+      <w:r>
+        <w:br/>
+      </w:r>
+      <w:proofErr w:type="spellStart"/>
+      <w:r>
+        <w:t>docker</w:t>
+      </w:r>
+      <w:proofErr w:type="spellEnd"/>
+      <w:r>
+        <w:t xml:space="preserve"> stop &lt;</w:t>
+      </w:r>
+      <w:proofErr w:type="spellStart"/>
+      <w:r>
+        <w:t>container_name</w:t>
+      </w:r>
+      <w:proofErr w:type="spellEnd"/>
+      <w:r>
+        <w:t>&gt;</w:t>
+      </w:r>
+      <w:r>
+        <w:br/>
+      </w:r>
+      <w:proofErr w:type="spellStart"/>
+      <w:r>
+        <w:t>docker</w:t>
+      </w:r>
+      <w:proofErr w:type="spellEnd"/>
+      <w:r>
+        <w:t xml:space="preserve"> </w:t>
+      </w:r>
+      <w:proofErr w:type="spellStart"/>
+      <w:r>
+        <w:t>rm</w:t>
+      </w:r>
+      <w:proofErr w:type="spellEnd"/>
+      <w:r>
+        <w:t xml:space="preserve"> &lt;</w:t>
+      </w:r>
+      <w:proofErr w:type="spellStart"/>
+      <w:r>
+        <w:t>container_name</w:t>
+      </w:r>
+      <w:proofErr w:type="spellEnd"/>
+      <w:r>
+        <w:t>&gt;</w:t>
+      </w:r>
+      <w:r>
+        <w:br/>
+      </w:r>
+      <w:proofErr w:type="spellStart"/>
+      <w:r>
+        <w:t>docker</w:t>
+      </w:r>
+      <w:proofErr w:type="spellEnd"/>
+      <w:r>
+        <w:t xml:space="preserve"> </w:t>
+      </w:r>
+      <w:proofErr w:type="spellStart"/>
+      <w:r>
+        <w:t>rmi</w:t>
+      </w:r>
+      <w:proofErr w:type="spellEnd"/>
+      <w:r>
+        <w:t xml:space="preserve"> &lt;</w:t>
+      </w:r>
+      <w:proofErr w:type="spellStart"/>
+      <w:r>
+        <w:t>image_name</w:t>
+      </w:r>
+      <w:proofErr w:type="spellEnd"/>
+      <w:r>
+        <w:t>&gt;</w:t>
+      </w:r>
+      <w:r>
+        <w:br/>
+      </w:r>
+      <w:proofErr w:type="spellStart"/>
+      <w:r>
+        <w:t>docker</w:t>
+      </w:r>
+      <w:proofErr w:type="spellEnd"/>
+      <w:r>
+        <w:t xml:space="preserve"> pull &lt;</w:t>
+      </w:r>
+      <w:proofErr w:type="spellStart"/>
+      <w:r>
+        <w:t>image_name</w:t>
+      </w:r>
+      <w:proofErr w:type="spellEnd"/>
+      <w:r>
+        <w:t>&gt;</w:t>
+      </w:r>
+      <w:r>
+        <w:br/>
+      </w:r>
+      <w:proofErr w:type="spellStart"/>
+      <w:r>
+        <w:t>docker</w:t>
+      </w:r>
+      <w:proofErr w:type="spellEnd"/>
+      <w:r>
+        <w:t xml:space="preserve"> run –d &lt;</w:t>
+      </w:r>
+      <w:proofErr w:type="spellStart"/>
+      <w:r>
+        <w:t>container_name</w:t>
+      </w:r>
+      <w:proofErr w:type="spellEnd"/>
+      <w:r>
+        <w:t>&gt; -&gt; to run container in background</w:t>
+      </w:r>
+      <w:r>
+        <w:br/>
+      </w:r>
+      <w:proofErr w:type="spellStart"/>
+      <w:r>
+        <w:t>docker</w:t>
+      </w:r>
+      <w:proofErr w:type="spellEnd"/>
+      <w:r>
+        <w:t xml:space="preserve"> run it &lt;</w:t>
+      </w:r>
+      <w:proofErr w:type="spellStart"/>
+      <w:r>
+        <w:t>image_name</w:t>
+      </w:r>
+      <w:proofErr w:type="spellEnd"/>
+      <w:r>
+        <w:t>&gt;</w:t>
+      </w:r>
+      <w:r>
+        <w:br/>
+      </w:r>
+      <w:proofErr w:type="spellStart"/>
+      <w:r>
+        <w:t>docker</w:t>
+      </w:r>
+      <w:proofErr w:type="spellEnd"/>
+      <w:r>
+        <w:t xml:space="preserve"> run –name &lt;</w:t>
+      </w:r>
+      <w:proofErr w:type="spellStart"/>
+      <w:r>
+        <w:t>use_defined</w:t>
+      </w:r>
+      <w:proofErr w:type="spellEnd"/>
+      <w:r>
+        <w:t>&gt; &lt;</w:t>
+      </w:r>
+      <w:proofErr w:type="spellStart"/>
+      <w:r>
+        <w:t>image_name</w:t>
+      </w:r>
+      <w:proofErr w:type="spellEnd"/>
+      <w:r>
+        <w:t>&gt;</w:t>
+      </w:r>
+    </w:p>
+    <w:p>
+      <w:pPr>
+        <w:pStyle w:val="ListParagraph"/>
+      </w:pPr>
+      <w:proofErr w:type="spellStart"/>
+      <w:proofErr w:type="gramStart"/>
+      <w:r>
+        <w:t>docker</w:t>
+      </w:r>
+      <w:proofErr w:type="spellEnd"/>
+      <w:proofErr w:type="gramEnd"/>
+      <w:r>
+        <w:t xml:space="preserve"> run timer</w:t>
+      </w:r>
+      <w:r>
+        <w:br/>
+      </w:r>
+      <w:proofErr w:type="spellStart"/>
+      <w:r>
+        <w:t>docker</w:t>
+      </w:r>
+      <w:proofErr w:type="spellEnd"/>
+      <w:r>
+        <w:t xml:space="preserve"> run –p</w:t>
+      </w:r>
+      <w:r>
+        <w:t xml:space="preserve"> &lt;</w:t>
+      </w:r>
+      <w:proofErr w:type="spellStart"/>
+      <w:r>
+        <w:t>host_port</w:t>
+      </w:r>
+      <w:proofErr w:type="spellEnd"/>
+      <w:r>
+        <w:t>&gt;:&lt;</w:t>
+      </w:r>
+      <w:proofErr w:type="spellStart"/>
+      <w:r>
+        <w:t>container_port</w:t>
+      </w:r>
+      <w:proofErr w:type="spellEnd"/>
+      <w:r>
+        <w:t>&gt; &lt;</w:t>
+      </w:r>
+      <w:proofErr w:type="spellStart"/>
+      <w:r>
+        <w:t>image_name</w:t>
+      </w:r>
+      <w:proofErr w:type="spellEnd"/>
+      <w:r>
+        <w:t>&gt;:&lt;</w:t>
+      </w:r>
+      <w:proofErr w:type="spellStart"/>
+      <w:r>
+        <w:t>custom_name</w:t>
+      </w:r>
+      <w:proofErr w:type="spellEnd"/>
+      <w:r>
+        <w:t>&gt;</w:t>
+      </w:r>
+    </w:p>
+    <w:p>
+      <w:pPr>
+        <w:pStyle w:val="ListParagraph"/>
+      </w:pPr>
+      <w:proofErr w:type="spellStart"/>
+      <w:proofErr w:type="gramStart"/>
+      <w:r>
+        <w:t>docker</w:t>
+      </w:r>
+      <w:proofErr w:type="spellEnd"/>
+      <w:proofErr w:type="gramEnd"/>
+      <w:r>
+        <w:t xml:space="preserve"> run -v </w:t>
+      </w:r>
+    </w:p>
+    <w:p>
+      <w:pPr>
+        <w:pStyle w:val="ListParagraph"/>
+        <w:numPr>
+          <w:ilvl w:val="0"/>
+          <w:numId w:val="1"/>
+        </w:numPr>
+      </w:pPr>
+      <w:r>
+        <w:t xml:space="preserve">Verify </w:t>
+      </w:r>
+      <w:proofErr w:type="spellStart"/>
+      <w:r>
+        <w:t>docker</w:t>
+      </w:r>
+      <w:proofErr w:type="spellEnd"/>
+      <w:r>
+        <w:t>-compose</w:t>
       </w:r>
       <w:r>
         <w:br/>
@@ -293,7 +1072,7 @@
                     <pic:cNvPicPr/>
                   </pic:nvPicPr>
                   <pic:blipFill>
-                    <a:blip r:embed="rId9"/>
+                    <a:blip r:embed="rId15"/>
                     <a:stretch>
                       <a:fillRect/>
                     </a:stretch>
@@ -315,10 +1094,3007 @@
       </w:r>
       <w:r>
         <w:br/>
-        <w:t>Docker-compose is used to connect two containers and start multiple docker containers</w:t>
-      </w:r>
-      <w:bookmarkStart w:id="0" w:name="_GoBack"/>
-      <w:bookmarkEnd w:id="0"/>
+        <w:t xml:space="preserve">Docker-compose is used to connect two containers and start multiple </w:t>
+      </w:r>
+      <w:proofErr w:type="spellStart"/>
+      <w:r>
+        <w:t>docker</w:t>
+      </w:r>
+      <w:proofErr w:type="spellEnd"/>
+      <w:r>
+        <w:t xml:space="preserve"> containers</w:t>
+      </w:r>
+    </w:p>
+    <w:p>
+      <w:pPr>
+        <w:pStyle w:val="ListParagraph"/>
+        <w:numPr>
+          <w:ilvl w:val="0"/>
+          <w:numId w:val="1"/>
+        </w:numPr>
+      </w:pPr>
+      <w:r>
+        <w:rPr>
+          <w:noProof/>
+        </w:rPr>
+        <w:lastRenderedPageBreak/>
+        <w:drawing>
+          <wp:inline distT="0" distB="0" distL="0" distR="0" wp14:anchorId="46DB0F0B" wp14:editId="6D67F60D">
+            <wp:extent cx="5943600" cy="1811020"/>
+            <wp:effectExtent l="0" t="0" r="0" b="0"/>
+            <wp:docPr id="6" name="Picture 6"/>
+            <wp:cNvGraphicFramePr>
+              <a:graphicFrameLocks xmlns:a="http://schemas.openxmlformats.org/drawingml/2006/main" noChangeAspect="1"/>
+            </wp:cNvGraphicFramePr>
+            <a:graphic xmlns:a="http://schemas.openxmlformats.org/drawingml/2006/main">
+              <a:graphicData uri="http://schemas.openxmlformats.org/drawingml/2006/picture">
+                <pic:pic xmlns:pic="http://schemas.openxmlformats.org/drawingml/2006/picture">
+                  <pic:nvPicPr>
+                    <pic:cNvPr id="1" name=""/>
+                    <pic:cNvPicPr/>
+                  </pic:nvPicPr>
+                  <pic:blipFill>
+                    <a:blip r:embed="rId16"/>
+                    <a:stretch>
+                      <a:fillRect/>
+                    </a:stretch>
+                  </pic:blipFill>
+                  <pic:spPr>
+                    <a:xfrm>
+                      <a:off x="0" y="0"/>
+                      <a:ext cx="5943600" cy="1811020"/>
+                    </a:xfrm>
+                    <a:prstGeom prst="rect">
+                      <a:avLst/>
+                    </a:prstGeom>
+                  </pic:spPr>
+                </pic:pic>
+              </a:graphicData>
+            </a:graphic>
+          </wp:inline>
+        </w:drawing>
+      </w:r>
+    </w:p>
+    <w:p>
+      <w:pPr>
+        <w:pStyle w:val="ListParagraph"/>
+        <w:numPr>
+          <w:ilvl w:val="0"/>
+          <w:numId w:val="1"/>
+        </w:numPr>
+      </w:pPr>
+      <w:r>
+        <w:rPr>
+          <w:noProof/>
+        </w:rPr>
+        <w:drawing>
+          <wp:inline distT="0" distB="0" distL="0" distR="0" wp14:anchorId="508AF6F1" wp14:editId="2101416B">
+            <wp:extent cx="5943600" cy="1868170"/>
+            <wp:effectExtent l="0" t="0" r="0" b="0"/>
+            <wp:docPr id="7" name="Picture 7"/>
+            <wp:cNvGraphicFramePr>
+              <a:graphicFrameLocks xmlns:a="http://schemas.openxmlformats.org/drawingml/2006/main" noChangeAspect="1"/>
+            </wp:cNvGraphicFramePr>
+            <a:graphic xmlns:a="http://schemas.openxmlformats.org/drawingml/2006/main">
+              <a:graphicData uri="http://schemas.openxmlformats.org/drawingml/2006/picture">
+                <pic:pic xmlns:pic="http://schemas.openxmlformats.org/drawingml/2006/picture">
+                  <pic:nvPicPr>
+                    <pic:cNvPr id="1" name=""/>
+                    <pic:cNvPicPr/>
+                  </pic:nvPicPr>
+                  <pic:blipFill>
+                    <a:blip r:embed="rId17"/>
+                    <a:stretch>
+                      <a:fillRect/>
+                    </a:stretch>
+                  </pic:blipFill>
+                  <pic:spPr>
+                    <a:xfrm>
+                      <a:off x="0" y="0"/>
+                      <a:ext cx="5943600" cy="1868170"/>
+                    </a:xfrm>
+                    <a:prstGeom prst="rect">
+                      <a:avLst/>
+                    </a:prstGeom>
+                  </pic:spPr>
+                </pic:pic>
+              </a:graphicData>
+            </a:graphic>
+          </wp:inline>
+        </w:drawing>
+      </w:r>
+    </w:p>
+    <w:p>
+      <w:pPr>
+        <w:pStyle w:val="ListParagraph"/>
+        <w:numPr>
+          <w:ilvl w:val="0"/>
+          <w:numId w:val="1"/>
+        </w:numPr>
+      </w:pPr>
+      <w:r>
+        <w:t>Deletes containers</w:t>
+      </w:r>
+      <w:r>
+        <w:br/>
+      </w:r>
+      <w:r>
+        <w:rPr>
+          <w:noProof/>
+        </w:rPr>
+        <w:drawing>
+          <wp:inline distT="0" distB="0" distL="0" distR="0" wp14:anchorId="5C513235" wp14:editId="28230FB0">
+            <wp:extent cx="5943600" cy="1630680"/>
+            <wp:effectExtent l="0" t="0" r="0" b="7620"/>
+            <wp:docPr id="8" name="Picture 8"/>
+            <wp:cNvGraphicFramePr>
+              <a:graphicFrameLocks xmlns:a="http://schemas.openxmlformats.org/drawingml/2006/main" noChangeAspect="1"/>
+            </wp:cNvGraphicFramePr>
+            <a:graphic xmlns:a="http://schemas.openxmlformats.org/drawingml/2006/main">
+              <a:graphicData uri="http://schemas.openxmlformats.org/drawingml/2006/picture">
+                <pic:pic xmlns:pic="http://schemas.openxmlformats.org/drawingml/2006/picture">
+                  <pic:nvPicPr>
+                    <pic:cNvPr id="1" name=""/>
+                    <pic:cNvPicPr/>
+                  </pic:nvPicPr>
+                  <pic:blipFill>
+                    <a:blip r:embed="rId18"/>
+                    <a:stretch>
+                      <a:fillRect/>
+                    </a:stretch>
+                  </pic:blipFill>
+                  <pic:spPr>
+                    <a:xfrm>
+                      <a:off x="0" y="0"/>
+                      <a:ext cx="5943600" cy="1630680"/>
+                    </a:xfrm>
+                    <a:prstGeom prst="rect">
+                      <a:avLst/>
+                    </a:prstGeom>
+                  </pic:spPr>
+                </pic:pic>
+              </a:graphicData>
+            </a:graphic>
+          </wp:inline>
+        </w:drawing>
+      </w:r>
+    </w:p>
+    <w:p>
+      <w:pPr>
+        <w:pStyle w:val="ListParagraph"/>
+        <w:numPr>
+          <w:ilvl w:val="0"/>
+          <w:numId w:val="1"/>
+        </w:numPr>
+      </w:pPr>
+      <w:r>
+        <w:rPr>
+          <w:noProof/>
+        </w:rPr>
+        <w:lastRenderedPageBreak/>
+        <w:drawing>
+          <wp:inline distT="0" distB="0" distL="0" distR="0" wp14:anchorId="5F5D4325" wp14:editId="47549AC0">
+            <wp:extent cx="5057775" cy="3086100"/>
+            <wp:effectExtent l="0" t="0" r="9525" b="0"/>
+            <wp:docPr id="10" name="Picture 10"/>
+            <wp:cNvGraphicFramePr>
+              <a:graphicFrameLocks xmlns:a="http://schemas.openxmlformats.org/drawingml/2006/main" noChangeAspect="1"/>
+            </wp:cNvGraphicFramePr>
+            <a:graphic xmlns:a="http://schemas.openxmlformats.org/drawingml/2006/main">
+              <a:graphicData uri="http://schemas.openxmlformats.org/drawingml/2006/picture">
+                <pic:pic xmlns:pic="http://schemas.openxmlformats.org/drawingml/2006/picture">
+                  <pic:nvPicPr>
+                    <pic:cNvPr id="1" name=""/>
+                    <pic:cNvPicPr/>
+                  </pic:nvPicPr>
+                  <pic:blipFill>
+                    <a:blip r:embed="rId19"/>
+                    <a:stretch>
+                      <a:fillRect/>
+                    </a:stretch>
+                  </pic:blipFill>
+                  <pic:spPr>
+                    <a:xfrm>
+                      <a:off x="0" y="0"/>
+                      <a:ext cx="5057775" cy="3086100"/>
+                    </a:xfrm>
+                    <a:prstGeom prst="rect">
+                      <a:avLst/>
+                    </a:prstGeom>
+                  </pic:spPr>
+                </pic:pic>
+              </a:graphicData>
+            </a:graphic>
+          </wp:inline>
+        </w:drawing>
+      </w:r>
+    </w:p>
+    <w:p>
+      <w:pPr>
+        <w:pStyle w:val="ListParagraph"/>
+        <w:numPr>
+          <w:ilvl w:val="0"/>
+          <w:numId w:val="1"/>
+        </w:numPr>
+      </w:pPr>
+      <w:r>
+        <w:t>Docker image format:</w:t>
+      </w:r>
+      <w:r>
+        <w:br/>
+      </w:r>
+      <w:r>
+        <w:rPr>
+          <w:noProof/>
+        </w:rPr>
+        <w:drawing>
+          <wp:inline distT="0" distB="0" distL="0" distR="0" wp14:anchorId="68BA659B" wp14:editId="05CAC090">
+            <wp:extent cx="4876800" cy="533400"/>
+            <wp:effectExtent l="0" t="0" r="0" b="0"/>
+            <wp:docPr id="11" name="Picture 11"/>
+            <wp:cNvGraphicFramePr>
+              <a:graphicFrameLocks xmlns:a="http://schemas.openxmlformats.org/drawingml/2006/main" noChangeAspect="1"/>
+            </wp:cNvGraphicFramePr>
+            <a:graphic xmlns:a="http://schemas.openxmlformats.org/drawingml/2006/main">
+              <a:graphicData uri="http://schemas.openxmlformats.org/drawingml/2006/picture">
+                <pic:pic xmlns:pic="http://schemas.openxmlformats.org/drawingml/2006/picture">
+                  <pic:nvPicPr>
+                    <pic:cNvPr id="1" name=""/>
+                    <pic:cNvPicPr/>
+                  </pic:nvPicPr>
+                  <pic:blipFill>
+                    <a:blip r:embed="rId20"/>
+                    <a:stretch>
+                      <a:fillRect/>
+                    </a:stretch>
+                  </pic:blipFill>
+                  <pic:spPr>
+                    <a:xfrm>
+                      <a:off x="0" y="0"/>
+                      <a:ext cx="4876800" cy="533400"/>
+                    </a:xfrm>
+                    <a:prstGeom prst="rect">
+                      <a:avLst/>
+                    </a:prstGeom>
+                  </pic:spPr>
+                </pic:pic>
+              </a:graphicData>
+            </a:graphic>
+          </wp:inline>
+        </w:drawing>
+      </w:r>
+    </w:p>
+    <w:p>
+      <w:pPr>
+        <w:pStyle w:val="ListParagraph"/>
+        <w:numPr>
+          <w:ilvl w:val="0"/>
+          <w:numId w:val="1"/>
+        </w:numPr>
+      </w:pPr>
+      <w:r>
+        <w:rPr>
+          <w:noProof/>
+        </w:rPr>
+        <w:drawing>
+          <wp:inline distT="0" distB="0" distL="0" distR="0" wp14:anchorId="45FD19AE" wp14:editId="73D42EB3">
+            <wp:extent cx="5943600" cy="2489200"/>
+            <wp:effectExtent l="0" t="0" r="0" b="6350"/>
+            <wp:docPr id="12" name="Picture 12"/>
+            <wp:cNvGraphicFramePr>
+              <a:graphicFrameLocks xmlns:a="http://schemas.openxmlformats.org/drawingml/2006/main" noChangeAspect="1"/>
+            </wp:cNvGraphicFramePr>
+            <a:graphic xmlns:a="http://schemas.openxmlformats.org/drawingml/2006/main">
+              <a:graphicData uri="http://schemas.openxmlformats.org/drawingml/2006/picture">
+                <pic:pic xmlns:pic="http://schemas.openxmlformats.org/drawingml/2006/picture">
+                  <pic:nvPicPr>
+                    <pic:cNvPr id="1" name=""/>
+                    <pic:cNvPicPr/>
+                  </pic:nvPicPr>
+                  <pic:blipFill>
+                    <a:blip r:embed="rId21"/>
+                    <a:stretch>
+                      <a:fillRect/>
+                    </a:stretch>
+                  </pic:blipFill>
+                  <pic:spPr>
+                    <a:xfrm>
+                      <a:off x="0" y="0"/>
+                      <a:ext cx="5943600" cy="2489200"/>
+                    </a:xfrm>
+                    <a:prstGeom prst="rect">
+                      <a:avLst/>
+                    </a:prstGeom>
+                  </pic:spPr>
+                </pic:pic>
+              </a:graphicData>
+            </a:graphic>
+          </wp:inline>
+        </w:drawing>
+      </w:r>
+    </w:p>
+    <w:p>
+      <w:pPr>
+        <w:pStyle w:val="ListParagraph"/>
+        <w:numPr>
+          <w:ilvl w:val="0"/>
+          <w:numId w:val="1"/>
+        </w:numPr>
+      </w:pPr>
+      <w:r>
+        <w:rPr>
+          <w:noProof/>
+        </w:rPr>
+        <w:drawing>
+          <wp:inline distT="0" distB="0" distL="0" distR="0" wp14:anchorId="7F3DCF38" wp14:editId="14478F75">
+            <wp:extent cx="5514975" cy="1266825"/>
+            <wp:effectExtent l="0" t="0" r="9525" b="9525"/>
+            <wp:docPr id="13" name="Picture 13"/>
+            <wp:cNvGraphicFramePr>
+              <a:graphicFrameLocks xmlns:a="http://schemas.openxmlformats.org/drawingml/2006/main" noChangeAspect="1"/>
+            </wp:cNvGraphicFramePr>
+            <a:graphic xmlns:a="http://schemas.openxmlformats.org/drawingml/2006/main">
+              <a:graphicData uri="http://schemas.openxmlformats.org/drawingml/2006/picture">
+                <pic:pic xmlns:pic="http://schemas.openxmlformats.org/drawingml/2006/picture">
+                  <pic:nvPicPr>
+                    <pic:cNvPr id="1" name=""/>
+                    <pic:cNvPicPr/>
+                  </pic:nvPicPr>
+                  <pic:blipFill>
+                    <a:blip r:embed="rId22"/>
+                    <a:stretch>
+                      <a:fillRect/>
+                    </a:stretch>
+                  </pic:blipFill>
+                  <pic:spPr>
+                    <a:xfrm>
+                      <a:off x="0" y="0"/>
+                      <a:ext cx="5514975" cy="1266825"/>
+                    </a:xfrm>
+                    <a:prstGeom prst="rect">
+                      <a:avLst/>
+                    </a:prstGeom>
+                  </pic:spPr>
+                </pic:pic>
+              </a:graphicData>
+            </a:graphic>
+          </wp:inline>
+        </w:drawing>
+      </w:r>
+    </w:p>
+    <w:p>
+      <w:pPr>
+        <w:pStyle w:val="ListParagraph"/>
+        <w:numPr>
+          <w:ilvl w:val="0"/>
+          <w:numId w:val="1"/>
+        </w:numPr>
+      </w:pPr>
+    </w:p>
+    <w:p>
+      <w:pPr>
+        <w:pStyle w:val="ListParagraph"/>
+        <w:numPr>
+          <w:ilvl w:val="0"/>
+          <w:numId w:val="1"/>
+        </w:numPr>
+      </w:pPr>
+      <w:r>
+        <w:rPr>
+          <w:noProof/>
+        </w:rPr>
+        <w:lastRenderedPageBreak/>
+        <w:drawing>
+          <wp:inline distT="0" distB="0" distL="0" distR="0" wp14:anchorId="3C1D0870" wp14:editId="7567A5EB">
+            <wp:extent cx="4686300" cy="4914900"/>
+            <wp:effectExtent l="0" t="0" r="0" b="0"/>
+            <wp:docPr id="14" name="Picture 14"/>
+            <wp:cNvGraphicFramePr>
+              <a:graphicFrameLocks xmlns:a="http://schemas.openxmlformats.org/drawingml/2006/main" noChangeAspect="1"/>
+            </wp:cNvGraphicFramePr>
+            <a:graphic xmlns:a="http://schemas.openxmlformats.org/drawingml/2006/main">
+              <a:graphicData uri="http://schemas.openxmlformats.org/drawingml/2006/picture">
+                <pic:pic xmlns:pic="http://schemas.openxmlformats.org/drawingml/2006/picture">
+                  <pic:nvPicPr>
+                    <pic:cNvPr id="1" name=""/>
+                    <pic:cNvPicPr/>
+                  </pic:nvPicPr>
+                  <pic:blipFill>
+                    <a:blip r:embed="rId23"/>
+                    <a:stretch>
+                      <a:fillRect/>
+                    </a:stretch>
+                  </pic:blipFill>
+                  <pic:spPr>
+                    <a:xfrm>
+                      <a:off x="0" y="0"/>
+                      <a:ext cx="4686300" cy="4914900"/>
+                    </a:xfrm>
+                    <a:prstGeom prst="rect">
+                      <a:avLst/>
+                    </a:prstGeom>
+                  </pic:spPr>
+                </pic:pic>
+              </a:graphicData>
+            </a:graphic>
+          </wp:inline>
+        </w:drawing>
+      </w:r>
+    </w:p>
+    <w:p>
+      <w:pPr>
+        <w:pStyle w:val="ListParagraph"/>
+        <w:numPr>
+          <w:ilvl w:val="0"/>
+          <w:numId w:val="1"/>
+        </w:numPr>
+      </w:pPr>
+      <w:r>
+        <w:rPr>
+          <w:noProof/>
+        </w:rPr>
+        <w:lastRenderedPageBreak/>
+        <w:drawing>
+          <wp:inline distT="0" distB="0" distL="0" distR="0" wp14:anchorId="26D2F99F" wp14:editId="6DA90AD8">
+            <wp:extent cx="5943600" cy="3358515"/>
+            <wp:effectExtent l="0" t="0" r="0" b="0"/>
+            <wp:docPr id="15" name="Picture 15"/>
+            <wp:cNvGraphicFramePr>
+              <a:graphicFrameLocks xmlns:a="http://schemas.openxmlformats.org/drawingml/2006/main" noChangeAspect="1"/>
+            </wp:cNvGraphicFramePr>
+            <a:graphic xmlns:a="http://schemas.openxmlformats.org/drawingml/2006/main">
+              <a:graphicData uri="http://schemas.openxmlformats.org/drawingml/2006/picture">
+                <pic:pic xmlns:pic="http://schemas.openxmlformats.org/drawingml/2006/picture">
+                  <pic:nvPicPr>
+                    <pic:cNvPr id="1" name=""/>
+                    <pic:cNvPicPr/>
+                  </pic:nvPicPr>
+                  <pic:blipFill>
+                    <a:blip r:embed="rId24"/>
+                    <a:stretch>
+                      <a:fillRect/>
+                    </a:stretch>
+                  </pic:blipFill>
+                  <pic:spPr>
+                    <a:xfrm>
+                      <a:off x="0" y="0"/>
+                      <a:ext cx="5943600" cy="3358515"/>
+                    </a:xfrm>
+                    <a:prstGeom prst="rect">
+                      <a:avLst/>
+                    </a:prstGeom>
+                  </pic:spPr>
+                </pic:pic>
+              </a:graphicData>
+            </a:graphic>
+          </wp:inline>
+        </w:drawing>
+      </w:r>
+    </w:p>
+    <w:p>
+      <w:pPr>
+        <w:pStyle w:val="ListParagraph"/>
+        <w:numPr>
+          <w:ilvl w:val="0"/>
+          <w:numId w:val="1"/>
+        </w:numPr>
+      </w:pPr>
+      <w:r>
+        <w:t>Docker run &lt;</w:t>
+      </w:r>
+      <w:proofErr w:type="spellStart"/>
+      <w:r>
+        <w:t>image_name</w:t>
+      </w:r>
+      <w:proofErr w:type="spellEnd"/>
+      <w:r>
+        <w:t>&gt; &lt;</w:t>
+      </w:r>
+      <w:proofErr w:type="spellStart"/>
+      <w:r>
+        <w:t>override_command</w:t>
+      </w:r>
+      <w:proofErr w:type="spellEnd"/>
+      <w:r>
+        <w:t>&gt;</w:t>
+      </w:r>
+    </w:p>
+    <w:p>
+      <w:pPr>
+        <w:pStyle w:val="ListParagraph"/>
+        <w:numPr>
+          <w:ilvl w:val="0"/>
+          <w:numId w:val="1"/>
+        </w:numPr>
+      </w:pPr>
+      <w:r>
+        <w:t>Docker container life cycle:</w:t>
+      </w:r>
+      <w:r>
+        <w:br/>
+      </w:r>
+      <w:r>
+        <w:rPr>
+          <w:noProof/>
+        </w:rPr>
+        <w:drawing>
+          <wp:inline distT="0" distB="0" distL="0" distR="0" wp14:anchorId="2301DF93" wp14:editId="4129A805">
+            <wp:extent cx="5943600" cy="772160"/>
+            <wp:effectExtent l="0" t="0" r="0" b="8890"/>
+            <wp:docPr id="9" name="Picture 9"/>
+            <wp:cNvGraphicFramePr>
+              <a:graphicFrameLocks xmlns:a="http://schemas.openxmlformats.org/drawingml/2006/main" noChangeAspect="1"/>
+            </wp:cNvGraphicFramePr>
+            <a:graphic xmlns:a="http://schemas.openxmlformats.org/drawingml/2006/main">
+              <a:graphicData uri="http://schemas.openxmlformats.org/drawingml/2006/picture">
+                <pic:pic xmlns:pic="http://schemas.openxmlformats.org/drawingml/2006/picture">
+                  <pic:nvPicPr>
+                    <pic:cNvPr id="1" name=""/>
+                    <pic:cNvPicPr/>
+                  </pic:nvPicPr>
+                  <pic:blipFill>
+                    <a:blip r:embed="rId25"/>
+                    <a:stretch>
+                      <a:fillRect/>
+                    </a:stretch>
+                  </pic:blipFill>
+                  <pic:spPr>
+                    <a:xfrm>
+                      <a:off x="0" y="0"/>
+                      <a:ext cx="5943600" cy="772160"/>
+                    </a:xfrm>
+                    <a:prstGeom prst="rect">
+                      <a:avLst/>
+                    </a:prstGeom>
+                  </pic:spPr>
+                </pic:pic>
+              </a:graphicData>
+            </a:graphic>
+          </wp:inline>
+        </w:drawing>
+      </w:r>
+    </w:p>
+    <w:p>
+      <w:pPr>
+        <w:pStyle w:val="ListParagraph"/>
+        <w:numPr>
+          <w:ilvl w:val="0"/>
+          <w:numId w:val="1"/>
+        </w:numPr>
+      </w:pPr>
+      <w:r>
+        <w:rPr>
+          <w:noProof/>
+        </w:rPr>
+        <w:drawing>
+          <wp:inline distT="0" distB="0" distL="0" distR="0" wp14:anchorId="7E747DE8" wp14:editId="465C97CC">
+            <wp:extent cx="5943600" cy="972820"/>
+            <wp:effectExtent l="0" t="0" r="0" b="0"/>
+            <wp:docPr id="16" name="Picture 16"/>
+            <wp:cNvGraphicFramePr>
+              <a:graphicFrameLocks xmlns:a="http://schemas.openxmlformats.org/drawingml/2006/main" noChangeAspect="1"/>
+            </wp:cNvGraphicFramePr>
+            <a:graphic xmlns:a="http://schemas.openxmlformats.org/drawingml/2006/main">
+              <a:graphicData uri="http://schemas.openxmlformats.org/drawingml/2006/picture">
+                <pic:pic xmlns:pic="http://schemas.openxmlformats.org/drawingml/2006/picture">
+                  <pic:nvPicPr>
+                    <pic:cNvPr id="1" name=""/>
+                    <pic:cNvPicPr/>
+                  </pic:nvPicPr>
+                  <pic:blipFill>
+                    <a:blip r:embed="rId26"/>
+                    <a:stretch>
+                      <a:fillRect/>
+                    </a:stretch>
+                  </pic:blipFill>
+                  <pic:spPr>
+                    <a:xfrm>
+                      <a:off x="0" y="0"/>
+                      <a:ext cx="5943600" cy="972820"/>
+                    </a:xfrm>
+                    <a:prstGeom prst="rect">
+                      <a:avLst/>
+                    </a:prstGeom>
+                  </pic:spPr>
+                </pic:pic>
+              </a:graphicData>
+            </a:graphic>
+          </wp:inline>
+        </w:drawing>
+      </w:r>
+    </w:p>
+    <w:p>
+      <w:pPr>
+        <w:pStyle w:val="ListParagraph"/>
+        <w:numPr>
+          <w:ilvl w:val="0"/>
+          <w:numId w:val="1"/>
+        </w:numPr>
+      </w:pPr>
+      <w:r>
+        <w:rPr>
+          <w:noProof/>
+        </w:rPr>
+        <w:drawing>
+          <wp:inline distT="0" distB="0" distL="0" distR="0" wp14:anchorId="716E91E2" wp14:editId="1870C274">
+            <wp:extent cx="5943600" cy="1830705"/>
+            <wp:effectExtent l="0" t="0" r="0" b="0"/>
+            <wp:docPr id="17" name="Picture 17"/>
+            <wp:cNvGraphicFramePr>
+              <a:graphicFrameLocks xmlns:a="http://schemas.openxmlformats.org/drawingml/2006/main" noChangeAspect="1"/>
+            </wp:cNvGraphicFramePr>
+            <a:graphic xmlns:a="http://schemas.openxmlformats.org/drawingml/2006/main">
+              <a:graphicData uri="http://schemas.openxmlformats.org/drawingml/2006/picture">
+                <pic:pic xmlns:pic="http://schemas.openxmlformats.org/drawingml/2006/picture">
+                  <pic:nvPicPr>
+                    <pic:cNvPr id="1" name=""/>
+                    <pic:cNvPicPr/>
+                  </pic:nvPicPr>
+                  <pic:blipFill>
+                    <a:blip r:embed="rId27"/>
+                    <a:stretch>
+                      <a:fillRect/>
+                    </a:stretch>
+                  </pic:blipFill>
+                  <pic:spPr>
+                    <a:xfrm>
+                      <a:off x="0" y="0"/>
+                      <a:ext cx="5943600" cy="1830705"/>
+                    </a:xfrm>
+                    <a:prstGeom prst="rect">
+                      <a:avLst/>
+                    </a:prstGeom>
+                  </pic:spPr>
+                </pic:pic>
+              </a:graphicData>
+            </a:graphic>
+          </wp:inline>
+        </w:drawing>
+      </w:r>
+    </w:p>
+    <w:p>
+      <w:pPr>
+        <w:pStyle w:val="ListParagraph"/>
+        <w:numPr>
+          <w:ilvl w:val="0"/>
+          <w:numId w:val="1"/>
+        </w:numPr>
+      </w:pPr>
+      <w:r>
+        <w:rPr>
+          <w:noProof/>
+        </w:rPr>
+        <w:lastRenderedPageBreak/>
+        <w:drawing>
+          <wp:inline distT="0" distB="0" distL="0" distR="0" wp14:anchorId="2F55AA47" wp14:editId="295E62F0">
+            <wp:extent cx="5943600" cy="3164205"/>
+            <wp:effectExtent l="0" t="0" r="0" b="0"/>
+            <wp:docPr id="18" name="Picture 18"/>
+            <wp:cNvGraphicFramePr>
+              <a:graphicFrameLocks xmlns:a="http://schemas.openxmlformats.org/drawingml/2006/main" noChangeAspect="1"/>
+            </wp:cNvGraphicFramePr>
+            <a:graphic xmlns:a="http://schemas.openxmlformats.org/drawingml/2006/main">
+              <a:graphicData uri="http://schemas.openxmlformats.org/drawingml/2006/picture">
+                <pic:pic xmlns:pic="http://schemas.openxmlformats.org/drawingml/2006/picture">
+                  <pic:nvPicPr>
+                    <pic:cNvPr id="1" name=""/>
+                    <pic:cNvPicPr/>
+                  </pic:nvPicPr>
+                  <pic:blipFill>
+                    <a:blip r:embed="rId28"/>
+                    <a:stretch>
+                      <a:fillRect/>
+                    </a:stretch>
+                  </pic:blipFill>
+                  <pic:spPr>
+                    <a:xfrm>
+                      <a:off x="0" y="0"/>
+                      <a:ext cx="5943600" cy="3164205"/>
+                    </a:xfrm>
+                    <a:prstGeom prst="rect">
+                      <a:avLst/>
+                    </a:prstGeom>
+                  </pic:spPr>
+                </pic:pic>
+              </a:graphicData>
+            </a:graphic>
+          </wp:inline>
+        </w:drawing>
+      </w:r>
+    </w:p>
+    <w:p>
+      <w:pPr>
+        <w:pStyle w:val="ListParagraph"/>
+        <w:numPr>
+          <w:ilvl w:val="0"/>
+          <w:numId w:val="1"/>
+        </w:numPr>
+      </w:pPr>
+      <w:r>
+        <w:t>Docker run –it &lt;</w:t>
+      </w:r>
+      <w:proofErr w:type="spellStart"/>
+      <w:r>
+        <w:t>image_name</w:t>
+      </w:r>
+      <w:proofErr w:type="spellEnd"/>
+      <w:r>
+        <w:t>&gt;</w:t>
+      </w:r>
+      <w:r>
+        <w:br/>
+      </w:r>
+      <w:proofErr w:type="spellStart"/>
+      <w:r>
+        <w:t>i</w:t>
+      </w:r>
+      <w:proofErr w:type="spellEnd"/>
+      <w:r>
+        <w:t xml:space="preserve">-&gt; </w:t>
+      </w:r>
+      <w:r>
+        <w:t>allows to provide input to container</w:t>
+      </w:r>
+    </w:p>
+    <w:p>
+      <w:pPr>
+        <w:pStyle w:val="ListParagraph"/>
+        <w:numPr>
+          <w:ilvl w:val="0"/>
+          <w:numId w:val="1"/>
+        </w:numPr>
+      </w:pPr>
+      <w:r>
+        <w:t>Docker run –p 5000&lt;</w:t>
+      </w:r>
+      <w:proofErr w:type="spellStart"/>
+      <w:r>
+        <w:t>localPort</w:t>
+      </w:r>
+      <w:proofErr w:type="spellEnd"/>
+      <w:r>
+        <w:t>&gt;:8080&lt;</w:t>
+      </w:r>
+      <w:proofErr w:type="spellStart"/>
+      <w:r>
+        <w:t>containerport</w:t>
+      </w:r>
+      <w:proofErr w:type="spellEnd"/>
+      <w:r>
+        <w:t xml:space="preserve">&gt; </w:t>
+      </w:r>
+      <w:proofErr w:type="spellStart"/>
+      <w:r>
+        <w:t>image_name</w:t>
+      </w:r>
+      <w:proofErr w:type="spellEnd"/>
+    </w:p>
+    <w:p>
+      <w:hyperlink r:id="rId29" w:history="1">
+        <w:r>
+          <w:rPr>
+            <w:rStyle w:val="Hyperlink"/>
+          </w:rPr>
+          <w:t>http://testnblog.com/ui-automation-framework-on-docker/</w:t>
+        </w:r>
+      </w:hyperlink>
+      <w:r>
+        <w:br/>
+      </w:r>
+      <w:hyperlink r:id="rId30" w:history="1">
+        <w:r>
+          <w:rPr>
+            <w:rStyle w:val="Hyperlink"/>
+          </w:rPr>
+          <w:t>https://code-maze.com/ci-jenkins-docker/</w:t>
+        </w:r>
+      </w:hyperlink>
+    </w:p>
+    <w:p>
+      <w:pPr>
+        <w:pStyle w:val="ListParagraph"/>
+        <w:numPr>
+          <w:ilvl w:val="0"/>
+          <w:numId w:val="1"/>
+        </w:numPr>
+      </w:pPr>
+      <w:r>
+        <w:rPr>
+          <w:noProof/>
+        </w:rPr>
+        <w:drawing>
+          <wp:inline distT="0" distB="0" distL="0" distR="0" wp14:anchorId="56D81852" wp14:editId="52202709">
+            <wp:extent cx="4305300" cy="381000"/>
+            <wp:effectExtent l="0" t="0" r="0" b="0"/>
+            <wp:docPr id="19" name="Picture 19"/>
+            <wp:cNvGraphicFramePr>
+              <a:graphicFrameLocks xmlns:a="http://schemas.openxmlformats.org/drawingml/2006/main" noChangeAspect="1"/>
+            </wp:cNvGraphicFramePr>
+            <a:graphic xmlns:a="http://schemas.openxmlformats.org/drawingml/2006/main">
+              <a:graphicData uri="http://schemas.openxmlformats.org/drawingml/2006/picture">
+                <pic:pic xmlns:pic="http://schemas.openxmlformats.org/drawingml/2006/picture">
+                  <pic:nvPicPr>
+                    <pic:cNvPr id="1" name=""/>
+                    <pic:cNvPicPr/>
+                  </pic:nvPicPr>
+                  <pic:blipFill>
+                    <a:blip r:embed="rId31"/>
+                    <a:stretch>
+                      <a:fillRect/>
+                    </a:stretch>
+                  </pic:blipFill>
+                  <pic:spPr>
+                    <a:xfrm>
+                      <a:off x="0" y="0"/>
+                      <a:ext cx="4305300" cy="381000"/>
+                    </a:xfrm>
+                    <a:prstGeom prst="rect">
+                      <a:avLst/>
+                    </a:prstGeom>
+                  </pic:spPr>
+                </pic:pic>
+              </a:graphicData>
+            </a:graphic>
+          </wp:inline>
+        </w:drawing>
+      </w:r>
+    </w:p>
+    <w:p>
+      <w:pPr>
+        <w:pStyle w:val="ListParagraph"/>
+        <w:numPr>
+          <w:ilvl w:val="0"/>
+          <w:numId w:val="1"/>
+        </w:numPr>
+      </w:pPr>
+      <w:r>
+        <w:rPr>
+          <w:noProof/>
+        </w:rPr>
+        <w:drawing>
+          <wp:inline distT="0" distB="0" distL="0" distR="0" wp14:anchorId="36A0EEDF" wp14:editId="503A0E2C">
+            <wp:extent cx="5943600" cy="3248660"/>
+            <wp:effectExtent l="0" t="0" r="0" b="8890"/>
+            <wp:docPr id="20" name="Picture 20"/>
+            <wp:cNvGraphicFramePr>
+              <a:graphicFrameLocks xmlns:a="http://schemas.openxmlformats.org/drawingml/2006/main" noChangeAspect="1"/>
+            </wp:cNvGraphicFramePr>
+            <a:graphic xmlns:a="http://schemas.openxmlformats.org/drawingml/2006/main">
+              <a:graphicData uri="http://schemas.openxmlformats.org/drawingml/2006/picture">
+                <pic:pic xmlns:pic="http://schemas.openxmlformats.org/drawingml/2006/picture">
+                  <pic:nvPicPr>
+                    <pic:cNvPr id="1" name=""/>
+                    <pic:cNvPicPr/>
+                  </pic:nvPicPr>
+                  <pic:blipFill>
+                    <a:blip r:embed="rId32"/>
+                    <a:stretch>
+                      <a:fillRect/>
+                    </a:stretch>
+                  </pic:blipFill>
+                  <pic:spPr>
+                    <a:xfrm>
+                      <a:off x="0" y="0"/>
+                      <a:ext cx="5943600" cy="3248660"/>
+                    </a:xfrm>
+                    <a:prstGeom prst="rect">
+                      <a:avLst/>
+                    </a:prstGeom>
+                  </pic:spPr>
+                </pic:pic>
+              </a:graphicData>
+            </a:graphic>
+          </wp:inline>
+        </w:drawing>
+      </w:r>
+    </w:p>
+    <w:p>
+      <w:pPr>
+        <w:pStyle w:val="ListParagraph"/>
+        <w:numPr>
+          <w:ilvl w:val="0"/>
+          <w:numId w:val="1"/>
+        </w:numPr>
+      </w:pPr>
+      <w:r>
+        <w:rPr>
+          <w:noProof/>
+        </w:rPr>
+        <w:lastRenderedPageBreak/>
+        <w:drawing>
+          <wp:inline distT="0" distB="0" distL="0" distR="0" wp14:anchorId="1B1A946C" wp14:editId="4FD51588">
+            <wp:extent cx="5095875" cy="666750"/>
+            <wp:effectExtent l="0" t="0" r="9525" b="0"/>
+            <wp:docPr id="36" name="Picture 36"/>
+            <wp:cNvGraphicFramePr>
+              <a:graphicFrameLocks xmlns:a="http://schemas.openxmlformats.org/drawingml/2006/main" noChangeAspect="1"/>
+            </wp:cNvGraphicFramePr>
+            <a:graphic xmlns:a="http://schemas.openxmlformats.org/drawingml/2006/main">
+              <a:graphicData uri="http://schemas.openxmlformats.org/drawingml/2006/picture">
+                <pic:pic xmlns:pic="http://schemas.openxmlformats.org/drawingml/2006/picture">
+                  <pic:nvPicPr>
+                    <pic:cNvPr id="1" name=""/>
+                    <pic:cNvPicPr/>
+                  </pic:nvPicPr>
+                  <pic:blipFill>
+                    <a:blip r:embed="rId33"/>
+                    <a:stretch>
+                      <a:fillRect/>
+                    </a:stretch>
+                  </pic:blipFill>
+                  <pic:spPr>
+                    <a:xfrm>
+                      <a:off x="0" y="0"/>
+                      <a:ext cx="5095875" cy="666750"/>
+                    </a:xfrm>
+                    <a:prstGeom prst="rect">
+                      <a:avLst/>
+                    </a:prstGeom>
+                  </pic:spPr>
+                </pic:pic>
+              </a:graphicData>
+            </a:graphic>
+          </wp:inline>
+        </w:drawing>
+      </w:r>
+    </w:p>
+    <w:p>
+      <w:pPr>
+        <w:pStyle w:val="ListParagraph"/>
+        <w:numPr>
+          <w:ilvl w:val="0"/>
+          <w:numId w:val="1"/>
+        </w:numPr>
+      </w:pPr>
+      <w:r>
+        <w:rPr>
+          <w:noProof/>
+        </w:rPr>
+        <w:drawing>
+          <wp:inline distT="0" distB="0" distL="0" distR="0" wp14:anchorId="5CCC3BD3" wp14:editId="2220052A">
+            <wp:extent cx="4857750" cy="381000"/>
+            <wp:effectExtent l="0" t="0" r="0" b="0"/>
+            <wp:docPr id="39" name="Picture 39"/>
+            <wp:cNvGraphicFramePr>
+              <a:graphicFrameLocks xmlns:a="http://schemas.openxmlformats.org/drawingml/2006/main" noChangeAspect="1"/>
+            </wp:cNvGraphicFramePr>
+            <a:graphic xmlns:a="http://schemas.openxmlformats.org/drawingml/2006/main">
+              <a:graphicData uri="http://schemas.openxmlformats.org/drawingml/2006/picture">
+                <pic:pic xmlns:pic="http://schemas.openxmlformats.org/drawingml/2006/picture">
+                  <pic:nvPicPr>
+                    <pic:cNvPr id="1" name=""/>
+                    <pic:cNvPicPr/>
+                  </pic:nvPicPr>
+                  <pic:blipFill>
+                    <a:blip r:embed="rId34"/>
+                    <a:stretch>
+                      <a:fillRect/>
+                    </a:stretch>
+                  </pic:blipFill>
+                  <pic:spPr>
+                    <a:xfrm>
+                      <a:off x="0" y="0"/>
+                      <a:ext cx="4857750" cy="381000"/>
+                    </a:xfrm>
+                    <a:prstGeom prst="rect">
+                      <a:avLst/>
+                    </a:prstGeom>
+                  </pic:spPr>
+                </pic:pic>
+              </a:graphicData>
+            </a:graphic>
+          </wp:inline>
+        </w:drawing>
+      </w:r>
+    </w:p>
+    <w:p>
+      <w:pPr>
+        <w:pStyle w:val="ListParagraph"/>
+        <w:numPr>
+          <w:ilvl w:val="0"/>
+          <w:numId w:val="1"/>
+        </w:numPr>
+      </w:pPr>
+      <w:r>
+        <w:rPr>
+          <w:noProof/>
+        </w:rPr>
+        <w:drawing>
+          <wp:inline distT="0" distB="0" distL="0" distR="0" wp14:anchorId="121124B1" wp14:editId="083D8A4B">
+            <wp:extent cx="5943600" cy="745490"/>
+            <wp:effectExtent l="0" t="0" r="0" b="0"/>
+            <wp:docPr id="40" name="Picture 40"/>
+            <wp:cNvGraphicFramePr>
+              <a:graphicFrameLocks xmlns:a="http://schemas.openxmlformats.org/drawingml/2006/main" noChangeAspect="1"/>
+            </wp:cNvGraphicFramePr>
+            <a:graphic xmlns:a="http://schemas.openxmlformats.org/drawingml/2006/main">
+              <a:graphicData uri="http://schemas.openxmlformats.org/drawingml/2006/picture">
+                <pic:pic xmlns:pic="http://schemas.openxmlformats.org/drawingml/2006/picture">
+                  <pic:nvPicPr>
+                    <pic:cNvPr id="1" name=""/>
+                    <pic:cNvPicPr/>
+                  </pic:nvPicPr>
+                  <pic:blipFill>
+                    <a:blip r:embed="rId35"/>
+                    <a:stretch>
+                      <a:fillRect/>
+                    </a:stretch>
+                  </pic:blipFill>
+                  <pic:spPr>
+                    <a:xfrm>
+                      <a:off x="0" y="0"/>
+                      <a:ext cx="5943600" cy="745490"/>
+                    </a:xfrm>
+                    <a:prstGeom prst="rect">
+                      <a:avLst/>
+                    </a:prstGeom>
+                  </pic:spPr>
+                </pic:pic>
+              </a:graphicData>
+            </a:graphic>
+          </wp:inline>
+        </w:drawing>
+      </w:r>
+    </w:p>
+    <w:p>
+      <w:pPr>
+        <w:ind w:left="360"/>
+      </w:pPr>
+      <w:r>
+        <w:rPr>
+          <w:noProof/>
+        </w:rPr>
+        <w:drawing>
+          <wp:inline distT="0" distB="0" distL="0" distR="0" wp14:anchorId="762A8B0A" wp14:editId="68866299">
+            <wp:extent cx="3762375" cy="3009900"/>
+            <wp:effectExtent l="0" t="0" r="9525" b="0"/>
+            <wp:docPr id="21" name="Picture 21"/>
+            <wp:cNvGraphicFramePr>
+              <a:graphicFrameLocks xmlns:a="http://schemas.openxmlformats.org/drawingml/2006/main" noChangeAspect="1"/>
+            </wp:cNvGraphicFramePr>
+            <a:graphic xmlns:a="http://schemas.openxmlformats.org/drawingml/2006/main">
+              <a:graphicData uri="http://schemas.openxmlformats.org/drawingml/2006/picture">
+                <pic:pic xmlns:pic="http://schemas.openxmlformats.org/drawingml/2006/picture">
+                  <pic:nvPicPr>
+                    <pic:cNvPr id="1" name=""/>
+                    <pic:cNvPicPr/>
+                  </pic:nvPicPr>
+                  <pic:blipFill>
+                    <a:blip r:embed="rId36"/>
+                    <a:stretch>
+                      <a:fillRect/>
+                    </a:stretch>
+                  </pic:blipFill>
+                  <pic:spPr>
+                    <a:xfrm>
+                      <a:off x="0" y="0"/>
+                      <a:ext cx="3762375" cy="3009900"/>
+                    </a:xfrm>
+                    <a:prstGeom prst="rect">
+                      <a:avLst/>
+                    </a:prstGeom>
+                  </pic:spPr>
+                </pic:pic>
+              </a:graphicData>
+            </a:graphic>
+          </wp:inline>
+        </w:drawing>
+      </w:r>
+    </w:p>
+    <w:p>
+      <w:pPr>
+        <w:pStyle w:val="ListParagraph"/>
+        <w:numPr>
+          <w:ilvl w:val="0"/>
+          <w:numId w:val="1"/>
+        </w:numPr>
+      </w:pPr>
+      <w:r>
+        <w:t xml:space="preserve">Image -&gt;is a binary, library and source course </w:t>
+      </w:r>
+      <w:r>
+        <w:br/>
+        <w:t>Container -&gt; is an instance of image, we can have many containers running on the same image</w:t>
+      </w:r>
+    </w:p>
+    <w:p>
+      <w:pPr>
+        <w:pStyle w:val="ListParagraph"/>
+        <w:numPr>
+          <w:ilvl w:val="0"/>
+          <w:numId w:val="1"/>
+        </w:numPr>
+      </w:pPr>
+      <w:r>
+        <w:rPr>
+          <w:noProof/>
+        </w:rPr>
+        <w:drawing>
+          <wp:inline distT="0" distB="0" distL="0" distR="0" wp14:anchorId="7C3A72F5" wp14:editId="6CFA30AA">
+            <wp:extent cx="4238625" cy="1152525"/>
+            <wp:effectExtent l="0" t="0" r="9525" b="9525"/>
+            <wp:docPr id="22" name="Picture 22"/>
+            <wp:cNvGraphicFramePr>
+              <a:graphicFrameLocks xmlns:a="http://schemas.openxmlformats.org/drawingml/2006/main" noChangeAspect="1"/>
+            </wp:cNvGraphicFramePr>
+            <a:graphic xmlns:a="http://schemas.openxmlformats.org/drawingml/2006/main">
+              <a:graphicData uri="http://schemas.openxmlformats.org/drawingml/2006/picture">
+                <pic:pic xmlns:pic="http://schemas.openxmlformats.org/drawingml/2006/picture">
+                  <pic:nvPicPr>
+                    <pic:cNvPr id="1" name=""/>
+                    <pic:cNvPicPr/>
+                  </pic:nvPicPr>
+                  <pic:blipFill>
+                    <a:blip r:embed="rId37"/>
+                    <a:stretch>
+                      <a:fillRect/>
+                    </a:stretch>
+                  </pic:blipFill>
+                  <pic:spPr>
+                    <a:xfrm>
+                      <a:off x="0" y="0"/>
+                      <a:ext cx="4238625" cy="1152525"/>
+                    </a:xfrm>
+                    <a:prstGeom prst="rect">
+                      <a:avLst/>
+                    </a:prstGeom>
+                  </pic:spPr>
+                </pic:pic>
+              </a:graphicData>
+            </a:graphic>
+          </wp:inline>
+        </w:drawing>
+      </w:r>
+    </w:p>
+    <w:p>
+      <w:pPr>
+        <w:pStyle w:val="ListParagraph"/>
+        <w:numPr>
+          <w:ilvl w:val="0"/>
+          <w:numId w:val="1"/>
+        </w:numPr>
+      </w:pPr>
+      <w:r>
+        <w:t>Containers Vs VMs: Container is a process on the host</w:t>
+      </w:r>
+      <w:r>
+        <w:t>:</w:t>
+      </w:r>
+    </w:p>
+    <w:p>
+      <w:pPr>
+        <w:pStyle w:val="ListParagraph"/>
+        <w:numPr>
+          <w:ilvl w:val="0"/>
+          <w:numId w:val="1"/>
+        </w:numPr>
+      </w:pPr>
+      <w:r>
+        <w:rPr>
+          <w:noProof/>
+        </w:rPr>
+        <w:drawing>
+          <wp:inline distT="0" distB="0" distL="0" distR="0" wp14:anchorId="42E158BD" wp14:editId="5904982A">
+            <wp:extent cx="5943600" cy="1350645"/>
+            <wp:effectExtent l="0" t="0" r="0" b="1905"/>
+            <wp:docPr id="23" name="Picture 23"/>
+            <wp:cNvGraphicFramePr>
+              <a:graphicFrameLocks xmlns:a="http://schemas.openxmlformats.org/drawingml/2006/main" noChangeAspect="1"/>
+            </wp:cNvGraphicFramePr>
+            <a:graphic xmlns:a="http://schemas.openxmlformats.org/drawingml/2006/main">
+              <a:graphicData uri="http://schemas.openxmlformats.org/drawingml/2006/picture">
+                <pic:pic xmlns:pic="http://schemas.openxmlformats.org/drawingml/2006/picture">
+                  <pic:nvPicPr>
+                    <pic:cNvPr id="1" name=""/>
+                    <pic:cNvPicPr/>
+                  </pic:nvPicPr>
+                  <pic:blipFill>
+                    <a:blip r:embed="rId38"/>
+                    <a:stretch>
+                      <a:fillRect/>
+                    </a:stretch>
+                  </pic:blipFill>
+                  <pic:spPr>
+                    <a:xfrm>
+                      <a:off x="0" y="0"/>
+                      <a:ext cx="5943600" cy="1350645"/>
+                    </a:xfrm>
+                    <a:prstGeom prst="rect">
+                      <a:avLst/>
+                    </a:prstGeom>
+                  </pic:spPr>
+                </pic:pic>
+              </a:graphicData>
+            </a:graphic>
+          </wp:inline>
+        </w:drawing>
+      </w:r>
+    </w:p>
+    <w:p>
+      <w:pPr>
+        <w:pStyle w:val="ListParagraph"/>
+        <w:numPr>
+          <w:ilvl w:val="0"/>
+          <w:numId w:val="1"/>
+        </w:numPr>
+      </w:pPr>
+      <w:r>
+        <w:rPr>
+          <w:noProof/>
+        </w:rPr>
+        <w:lastRenderedPageBreak/>
+        <w:drawing>
+          <wp:inline distT="0" distB="0" distL="0" distR="0" wp14:anchorId="65080407" wp14:editId="4F46B458">
+            <wp:extent cx="5943600" cy="927735"/>
+            <wp:effectExtent l="0" t="0" r="0" b="5715"/>
+            <wp:docPr id="24" name="Picture 24"/>
+            <wp:cNvGraphicFramePr>
+              <a:graphicFrameLocks xmlns:a="http://schemas.openxmlformats.org/drawingml/2006/main" noChangeAspect="1"/>
+            </wp:cNvGraphicFramePr>
+            <a:graphic xmlns:a="http://schemas.openxmlformats.org/drawingml/2006/main">
+              <a:graphicData uri="http://schemas.openxmlformats.org/drawingml/2006/picture">
+                <pic:pic xmlns:pic="http://schemas.openxmlformats.org/drawingml/2006/picture">
+                  <pic:nvPicPr>
+                    <pic:cNvPr id="1" name=""/>
+                    <pic:cNvPicPr/>
+                  </pic:nvPicPr>
+                  <pic:blipFill>
+                    <a:blip r:embed="rId39"/>
+                    <a:stretch>
+                      <a:fillRect/>
+                    </a:stretch>
+                  </pic:blipFill>
+                  <pic:spPr>
+                    <a:xfrm>
+                      <a:off x="0" y="0"/>
+                      <a:ext cx="5943600" cy="927735"/>
+                    </a:xfrm>
+                    <a:prstGeom prst="rect">
+                      <a:avLst/>
+                    </a:prstGeom>
+                  </pic:spPr>
+                </pic:pic>
+              </a:graphicData>
+            </a:graphic>
+          </wp:inline>
+        </w:drawing>
+      </w:r>
+    </w:p>
+    <w:p>
+      <w:pPr>
+        <w:pStyle w:val="ListParagraph"/>
+        <w:numPr>
+          <w:ilvl w:val="0"/>
+          <w:numId w:val="1"/>
+        </w:numPr>
+      </w:pPr>
+      <w:r>
+        <w:rPr>
+          <w:noProof/>
+        </w:rPr>
+        <w:drawing>
+          <wp:inline distT="0" distB="0" distL="0" distR="0" wp14:anchorId="0E4CFEA7" wp14:editId="63AB3523">
+            <wp:extent cx="5191125" cy="1209675"/>
+            <wp:effectExtent l="0" t="0" r="9525" b="9525"/>
+            <wp:docPr id="25" name="Picture 25"/>
+            <wp:cNvGraphicFramePr>
+              <a:graphicFrameLocks xmlns:a="http://schemas.openxmlformats.org/drawingml/2006/main" noChangeAspect="1"/>
+            </wp:cNvGraphicFramePr>
+            <a:graphic xmlns:a="http://schemas.openxmlformats.org/drawingml/2006/main">
+              <a:graphicData uri="http://schemas.openxmlformats.org/drawingml/2006/picture">
+                <pic:pic xmlns:pic="http://schemas.openxmlformats.org/drawingml/2006/picture">
+                  <pic:nvPicPr>
+                    <pic:cNvPr id="1" name=""/>
+                    <pic:cNvPicPr/>
+                  </pic:nvPicPr>
+                  <pic:blipFill>
+                    <a:blip r:embed="rId40"/>
+                    <a:stretch>
+                      <a:fillRect/>
+                    </a:stretch>
+                  </pic:blipFill>
+                  <pic:spPr>
+                    <a:xfrm>
+                      <a:off x="0" y="0"/>
+                      <a:ext cx="5191125" cy="1209675"/>
+                    </a:xfrm>
+                    <a:prstGeom prst="rect">
+                      <a:avLst/>
+                    </a:prstGeom>
+                  </pic:spPr>
+                </pic:pic>
+              </a:graphicData>
+            </a:graphic>
+          </wp:inline>
+        </w:drawing>
+      </w:r>
+    </w:p>
+    <w:p>
+      <w:pPr>
+        <w:pStyle w:val="ListParagraph"/>
+        <w:numPr>
+          <w:ilvl w:val="0"/>
+          <w:numId w:val="1"/>
+        </w:numPr>
+      </w:pPr>
+      <w:r>
+        <w:t>Image is an ordered collection of root file system changes and the corresponding execution parameters for use within a container runtime</w:t>
+      </w:r>
+    </w:p>
+    <w:p>
+      <w:pPr>
+        <w:pStyle w:val="ListParagraph"/>
+        <w:numPr>
+          <w:ilvl w:val="0"/>
+          <w:numId w:val="1"/>
+        </w:numPr>
+      </w:pPr>
+      <w:r>
+        <w:t xml:space="preserve">Image Layers: </w:t>
+      </w:r>
+      <w:r>
+        <w:br/>
+      </w:r>
+      <w:r>
+        <w:rPr>
+          <w:noProof/>
+        </w:rPr>
+        <w:drawing>
+          <wp:inline distT="0" distB="0" distL="0" distR="0" wp14:anchorId="73CD4636" wp14:editId="74529322">
+            <wp:extent cx="5943600" cy="911860"/>
+            <wp:effectExtent l="0" t="0" r="0" b="2540"/>
+            <wp:docPr id="26" name="Picture 26"/>
+            <wp:cNvGraphicFramePr>
+              <a:graphicFrameLocks xmlns:a="http://schemas.openxmlformats.org/drawingml/2006/main" noChangeAspect="1"/>
+            </wp:cNvGraphicFramePr>
+            <a:graphic xmlns:a="http://schemas.openxmlformats.org/drawingml/2006/main">
+              <a:graphicData uri="http://schemas.openxmlformats.org/drawingml/2006/picture">
+                <pic:pic xmlns:pic="http://schemas.openxmlformats.org/drawingml/2006/picture">
+                  <pic:nvPicPr>
+                    <pic:cNvPr id="1" name=""/>
+                    <pic:cNvPicPr/>
+                  </pic:nvPicPr>
+                  <pic:blipFill>
+                    <a:blip r:embed="rId41"/>
+                    <a:stretch>
+                      <a:fillRect/>
+                    </a:stretch>
+                  </pic:blipFill>
+                  <pic:spPr>
+                    <a:xfrm>
+                      <a:off x="0" y="0"/>
+                      <a:ext cx="5943600" cy="911860"/>
+                    </a:xfrm>
+                    <a:prstGeom prst="rect">
+                      <a:avLst/>
+                    </a:prstGeom>
+                  </pic:spPr>
+                </pic:pic>
+              </a:graphicData>
+            </a:graphic>
+          </wp:inline>
+        </w:drawing>
+      </w:r>
+      <w:r>
+        <w:t xml:space="preserve"> </w:t>
+      </w:r>
+    </w:p>
+    <w:p>
+      <w:pPr>
+        <w:pStyle w:val="ListParagraph"/>
+        <w:numPr>
+          <w:ilvl w:val="0"/>
+          <w:numId w:val="1"/>
+        </w:numPr>
+      </w:pPr>
+      <w:r>
+        <w:rPr>
+          <w:noProof/>
+        </w:rPr>
+        <w:drawing>
+          <wp:inline distT="0" distB="0" distL="0" distR="0" wp14:anchorId="2A233042" wp14:editId="0F52FCF6">
+            <wp:extent cx="5943600" cy="1183640"/>
+            <wp:effectExtent l="0" t="0" r="0" b="0"/>
+            <wp:docPr id="27" name="Picture 27"/>
+            <wp:cNvGraphicFramePr>
+              <a:graphicFrameLocks xmlns:a="http://schemas.openxmlformats.org/drawingml/2006/main" noChangeAspect="1"/>
+            </wp:cNvGraphicFramePr>
+            <a:graphic xmlns:a="http://schemas.openxmlformats.org/drawingml/2006/main">
+              <a:graphicData uri="http://schemas.openxmlformats.org/drawingml/2006/picture">
+                <pic:pic xmlns:pic="http://schemas.openxmlformats.org/drawingml/2006/picture">
+                  <pic:nvPicPr>
+                    <pic:cNvPr id="1" name=""/>
+                    <pic:cNvPicPr/>
+                  </pic:nvPicPr>
+                  <pic:blipFill>
+                    <a:blip r:embed="rId42"/>
+                    <a:stretch>
+                      <a:fillRect/>
+                    </a:stretch>
+                  </pic:blipFill>
+                  <pic:spPr>
+                    <a:xfrm>
+                      <a:off x="0" y="0"/>
+                      <a:ext cx="5943600" cy="1183640"/>
+                    </a:xfrm>
+                    <a:prstGeom prst="rect">
+                      <a:avLst/>
+                    </a:prstGeom>
+                  </pic:spPr>
+                </pic:pic>
+              </a:graphicData>
+            </a:graphic>
+          </wp:inline>
+        </w:drawing>
+      </w:r>
+    </w:p>
+    <w:p>
+      <w:pPr>
+        <w:pStyle w:val="ListParagraph"/>
+        <w:numPr>
+          <w:ilvl w:val="0"/>
+          <w:numId w:val="1"/>
+        </w:numPr>
+      </w:pPr>
+      <w:r>
+        <w:t xml:space="preserve">Docker force remove a container </w:t>
+      </w:r>
+      <w:r>
+        <w:br/>
+      </w:r>
+      <w:r>
+        <w:rPr>
+          <w:noProof/>
+        </w:rPr>
+        <w:drawing>
+          <wp:inline distT="0" distB="0" distL="0" distR="0" wp14:anchorId="43855816" wp14:editId="0E488384">
+            <wp:extent cx="3886200" cy="447675"/>
+            <wp:effectExtent l="0" t="0" r="0" b="9525"/>
+            <wp:docPr id="64" name="Picture 64"/>
+            <wp:cNvGraphicFramePr>
+              <a:graphicFrameLocks xmlns:a="http://schemas.openxmlformats.org/drawingml/2006/main" noChangeAspect="1"/>
+            </wp:cNvGraphicFramePr>
+            <a:graphic xmlns:a="http://schemas.openxmlformats.org/drawingml/2006/main">
+              <a:graphicData uri="http://schemas.openxmlformats.org/drawingml/2006/picture">
+                <pic:pic xmlns:pic="http://schemas.openxmlformats.org/drawingml/2006/picture">
+                  <pic:nvPicPr>
+                    <pic:cNvPr id="1" name=""/>
+                    <pic:cNvPicPr/>
+                  </pic:nvPicPr>
+                  <pic:blipFill>
+                    <a:blip r:embed="rId43"/>
+                    <a:stretch>
+                      <a:fillRect/>
+                    </a:stretch>
+                  </pic:blipFill>
+                  <pic:spPr>
+                    <a:xfrm>
+                      <a:off x="0" y="0"/>
+                      <a:ext cx="3886200" cy="447675"/>
+                    </a:xfrm>
+                    <a:prstGeom prst="rect">
+                      <a:avLst/>
+                    </a:prstGeom>
+                  </pic:spPr>
+                </pic:pic>
+              </a:graphicData>
+            </a:graphic>
+          </wp:inline>
+        </w:drawing>
+      </w:r>
+    </w:p>
+    <w:p>
+      <w:pPr>
+        <w:pStyle w:val="ListParagraph"/>
+        <w:numPr>
+          <w:ilvl w:val="0"/>
+          <w:numId w:val="1"/>
+        </w:numPr>
+      </w:pPr>
+      <w:r>
+        <w:rPr>
+          <w:noProof/>
+        </w:rPr>
+        <w:drawing>
+          <wp:inline distT="0" distB="0" distL="0" distR="0" wp14:anchorId="73CB8AB3" wp14:editId="06433930">
+            <wp:extent cx="2857500" cy="571500"/>
+            <wp:effectExtent l="0" t="0" r="0" b="0"/>
+            <wp:docPr id="28" name="Picture 28"/>
+            <wp:cNvGraphicFramePr>
+              <a:graphicFrameLocks xmlns:a="http://schemas.openxmlformats.org/drawingml/2006/main" noChangeAspect="1"/>
+            </wp:cNvGraphicFramePr>
+            <a:graphic xmlns:a="http://schemas.openxmlformats.org/drawingml/2006/main">
+              <a:graphicData uri="http://schemas.openxmlformats.org/drawingml/2006/picture">
+                <pic:pic xmlns:pic="http://schemas.openxmlformats.org/drawingml/2006/picture">
+                  <pic:nvPicPr>
+                    <pic:cNvPr id="1" name=""/>
+                    <pic:cNvPicPr/>
+                  </pic:nvPicPr>
+                  <pic:blipFill>
+                    <a:blip r:embed="rId44"/>
+                    <a:stretch>
+                      <a:fillRect/>
+                    </a:stretch>
+                  </pic:blipFill>
+                  <pic:spPr>
+                    <a:xfrm>
+                      <a:off x="0" y="0"/>
+                      <a:ext cx="2857500" cy="571500"/>
+                    </a:xfrm>
+                    <a:prstGeom prst="rect">
+                      <a:avLst/>
+                    </a:prstGeom>
+                  </pic:spPr>
+                </pic:pic>
+              </a:graphicData>
+            </a:graphic>
+          </wp:inline>
+        </w:drawing>
+      </w:r>
+    </w:p>
+    <w:p>
+      <w:pPr>
+        <w:pStyle w:val="ListParagraph"/>
+        <w:numPr>
+          <w:ilvl w:val="0"/>
+          <w:numId w:val="1"/>
+        </w:numPr>
+      </w:pPr>
+      <w:r>
+        <w:t>Docker stop &lt;</w:t>
+      </w:r>
+      <w:proofErr w:type="spellStart"/>
+      <w:r>
+        <w:t>container_ID</w:t>
+      </w:r>
+      <w:proofErr w:type="spellEnd"/>
+      <w:r>
+        <w:t>&gt; -&gt; sends SIGTERM command</w:t>
+      </w:r>
+    </w:p>
+    <w:p>
+      <w:pPr>
+        <w:pStyle w:val="ListParagraph"/>
+        <w:numPr>
+          <w:ilvl w:val="0"/>
+          <w:numId w:val="1"/>
+        </w:numPr>
+      </w:pPr>
+      <w:r>
+        <w:t>Docker kill &lt;</w:t>
+      </w:r>
+      <w:proofErr w:type="spellStart"/>
+      <w:r>
+        <w:t>container_ID</w:t>
+      </w:r>
+      <w:proofErr w:type="spellEnd"/>
+      <w:r>
+        <w:t>&gt; sends SIGKILL command</w:t>
+      </w:r>
+    </w:p>
+    <w:p>
+      <w:pPr>
+        <w:pStyle w:val="ListParagraph"/>
+        <w:numPr>
+          <w:ilvl w:val="0"/>
+          <w:numId w:val="1"/>
+        </w:numPr>
+      </w:pPr>
+    </w:p>
+    <w:p>
+      <w:pPr>
+        <w:pStyle w:val="ListParagraph"/>
+        <w:numPr>
+          <w:ilvl w:val="0"/>
+          <w:numId w:val="1"/>
+        </w:numPr>
+      </w:pPr>
+      <w:r>
+        <w:rPr>
+          <w:noProof/>
+        </w:rPr>
+        <w:lastRenderedPageBreak/>
+        <w:drawing>
+          <wp:inline distT="0" distB="0" distL="0" distR="0" wp14:anchorId="704FE551" wp14:editId="592258CC">
+            <wp:extent cx="4819650" cy="2371725"/>
+            <wp:effectExtent l="0" t="0" r="0" b="9525"/>
+            <wp:docPr id="29" name="Picture 29"/>
+            <wp:cNvGraphicFramePr>
+              <a:graphicFrameLocks xmlns:a="http://schemas.openxmlformats.org/drawingml/2006/main" noChangeAspect="1"/>
+            </wp:cNvGraphicFramePr>
+            <a:graphic xmlns:a="http://schemas.openxmlformats.org/drawingml/2006/main">
+              <a:graphicData uri="http://schemas.openxmlformats.org/drawingml/2006/picture">
+                <pic:pic xmlns:pic="http://schemas.openxmlformats.org/drawingml/2006/picture">
+                  <pic:nvPicPr>
+                    <pic:cNvPr id="1" name=""/>
+                    <pic:cNvPicPr/>
+                  </pic:nvPicPr>
+                  <pic:blipFill>
+                    <a:blip r:embed="rId45"/>
+                    <a:stretch>
+                      <a:fillRect/>
+                    </a:stretch>
+                  </pic:blipFill>
+                  <pic:spPr>
+                    <a:xfrm>
+                      <a:off x="0" y="0"/>
+                      <a:ext cx="4819650" cy="2371725"/>
+                    </a:xfrm>
+                    <a:prstGeom prst="rect">
+                      <a:avLst/>
+                    </a:prstGeom>
+                  </pic:spPr>
+                </pic:pic>
+              </a:graphicData>
+            </a:graphic>
+          </wp:inline>
+        </w:drawing>
+      </w:r>
+    </w:p>
+    <w:p>
+      <w:pPr>
+        <w:pStyle w:val="ListParagraph"/>
+        <w:numPr>
+          <w:ilvl w:val="0"/>
+          <w:numId w:val="1"/>
+        </w:numPr>
+      </w:pPr>
+      <w:r>
+        <w:rPr>
+          <w:noProof/>
+        </w:rPr>
+        <w:drawing>
+          <wp:inline distT="0" distB="0" distL="0" distR="0" wp14:anchorId="2CCB9A38" wp14:editId="389575AF">
+            <wp:extent cx="5943600" cy="2926715"/>
+            <wp:effectExtent l="0" t="0" r="0" b="6985"/>
+            <wp:docPr id="30" name="Picture 30"/>
+            <wp:cNvGraphicFramePr>
+              <a:graphicFrameLocks xmlns:a="http://schemas.openxmlformats.org/drawingml/2006/main" noChangeAspect="1"/>
+            </wp:cNvGraphicFramePr>
+            <a:graphic xmlns:a="http://schemas.openxmlformats.org/drawingml/2006/main">
+              <a:graphicData uri="http://schemas.openxmlformats.org/drawingml/2006/picture">
+                <pic:pic xmlns:pic="http://schemas.openxmlformats.org/drawingml/2006/picture">
+                  <pic:nvPicPr>
+                    <pic:cNvPr id="1" name=""/>
+                    <pic:cNvPicPr/>
+                  </pic:nvPicPr>
+                  <pic:blipFill>
+                    <a:blip r:embed="rId46"/>
+                    <a:stretch>
+                      <a:fillRect/>
+                    </a:stretch>
+                  </pic:blipFill>
+                  <pic:spPr>
+                    <a:xfrm>
+                      <a:off x="0" y="0"/>
+                      <a:ext cx="5943600" cy="2926715"/>
+                    </a:xfrm>
+                    <a:prstGeom prst="rect">
+                      <a:avLst/>
+                    </a:prstGeom>
+                  </pic:spPr>
+                </pic:pic>
+              </a:graphicData>
+            </a:graphic>
+          </wp:inline>
+        </w:drawing>
+      </w:r>
+    </w:p>
+    <w:p>
+      <w:pPr>
+        <w:pStyle w:val="ListParagraph"/>
+        <w:numPr>
+          <w:ilvl w:val="0"/>
+          <w:numId w:val="1"/>
+        </w:numPr>
+      </w:pPr>
+      <w:r>
+        <w:rPr>
+          <w:noProof/>
+        </w:rPr>
+        <w:lastRenderedPageBreak/>
+        <w:drawing>
+          <wp:inline distT="0" distB="0" distL="0" distR="0" wp14:anchorId="06D34251" wp14:editId="274ACD14">
+            <wp:extent cx="5943600" cy="5584825"/>
+            <wp:effectExtent l="0" t="0" r="0" b="0"/>
+            <wp:docPr id="31" name="Picture 31"/>
+            <wp:cNvGraphicFramePr>
+              <a:graphicFrameLocks xmlns:a="http://schemas.openxmlformats.org/drawingml/2006/main" noChangeAspect="1"/>
+            </wp:cNvGraphicFramePr>
+            <a:graphic xmlns:a="http://schemas.openxmlformats.org/drawingml/2006/main">
+              <a:graphicData uri="http://schemas.openxmlformats.org/drawingml/2006/picture">
+                <pic:pic xmlns:pic="http://schemas.openxmlformats.org/drawingml/2006/picture">
+                  <pic:nvPicPr>
+                    <pic:cNvPr id="1" name=""/>
+                    <pic:cNvPicPr/>
+                  </pic:nvPicPr>
+                  <pic:blipFill>
+                    <a:blip r:embed="rId47"/>
+                    <a:stretch>
+                      <a:fillRect/>
+                    </a:stretch>
+                  </pic:blipFill>
+                  <pic:spPr>
+                    <a:xfrm>
+                      <a:off x="0" y="0"/>
+                      <a:ext cx="5943600" cy="5584825"/>
+                    </a:xfrm>
+                    <a:prstGeom prst="rect">
+                      <a:avLst/>
+                    </a:prstGeom>
+                  </pic:spPr>
+                </pic:pic>
+              </a:graphicData>
+            </a:graphic>
+          </wp:inline>
+        </w:drawing>
+      </w:r>
+    </w:p>
+    <w:p>
+      <w:pPr>
+        <w:pStyle w:val="ListParagraph"/>
+        <w:numPr>
+          <w:ilvl w:val="0"/>
+          <w:numId w:val="1"/>
+        </w:numPr>
+      </w:pPr>
+      <w:r>
+        <w:rPr>
+          <w:noProof/>
+        </w:rPr>
+        <w:drawing>
+          <wp:inline distT="0" distB="0" distL="0" distR="0" wp14:anchorId="041BE78F" wp14:editId="742DC892">
+            <wp:extent cx="5943600" cy="2463800"/>
+            <wp:effectExtent l="0" t="0" r="0" b="0"/>
+            <wp:docPr id="35" name="Picture 35"/>
+            <wp:cNvGraphicFramePr>
+              <a:graphicFrameLocks xmlns:a="http://schemas.openxmlformats.org/drawingml/2006/main" noChangeAspect="1"/>
+            </wp:cNvGraphicFramePr>
+            <a:graphic xmlns:a="http://schemas.openxmlformats.org/drawingml/2006/main">
+              <a:graphicData uri="http://schemas.openxmlformats.org/drawingml/2006/picture">
+                <pic:pic xmlns:pic="http://schemas.openxmlformats.org/drawingml/2006/picture">
+                  <pic:nvPicPr>
+                    <pic:cNvPr id="1" name=""/>
+                    <pic:cNvPicPr/>
+                  </pic:nvPicPr>
+                  <pic:blipFill>
+                    <a:blip r:embed="rId48"/>
+                    <a:stretch>
+                      <a:fillRect/>
+                    </a:stretch>
+                  </pic:blipFill>
+                  <pic:spPr>
+                    <a:xfrm>
+                      <a:off x="0" y="0"/>
+                      <a:ext cx="5943600" cy="2463800"/>
+                    </a:xfrm>
+                    <a:prstGeom prst="rect">
+                      <a:avLst/>
+                    </a:prstGeom>
+                  </pic:spPr>
+                </pic:pic>
+              </a:graphicData>
+            </a:graphic>
+          </wp:inline>
+        </w:drawing>
+      </w:r>
+    </w:p>
+    <w:p>
+      <w:pPr>
+        <w:pStyle w:val="ListParagraph"/>
+        <w:numPr>
+          <w:ilvl w:val="0"/>
+          <w:numId w:val="1"/>
+        </w:numPr>
+      </w:pPr>
+      <w:r>
+        <w:lastRenderedPageBreak/>
+        <w:t>Find docker0 IP address:</w:t>
+      </w:r>
+      <w:r>
+        <w:br/>
+      </w:r>
+      <w:r>
+        <w:rPr>
+          <w:noProof/>
+        </w:rPr>
+        <w:drawing>
+          <wp:inline distT="0" distB="0" distL="0" distR="0" wp14:anchorId="7DDB1054" wp14:editId="58A6A7A1">
+            <wp:extent cx="5943600" cy="260985"/>
+            <wp:effectExtent l="0" t="0" r="0" b="5715"/>
+            <wp:docPr id="42" name="Picture 42"/>
+            <wp:cNvGraphicFramePr>
+              <a:graphicFrameLocks xmlns:a="http://schemas.openxmlformats.org/drawingml/2006/main" noChangeAspect="1"/>
+            </wp:cNvGraphicFramePr>
+            <a:graphic xmlns:a="http://schemas.openxmlformats.org/drawingml/2006/main">
+              <a:graphicData uri="http://schemas.openxmlformats.org/drawingml/2006/picture">
+                <pic:pic xmlns:pic="http://schemas.openxmlformats.org/drawingml/2006/picture">
+                  <pic:nvPicPr>
+                    <pic:cNvPr id="1" name=""/>
+                    <pic:cNvPicPr/>
+                  </pic:nvPicPr>
+                  <pic:blipFill>
+                    <a:blip r:embed="rId49"/>
+                    <a:stretch>
+                      <a:fillRect/>
+                    </a:stretch>
+                  </pic:blipFill>
+                  <pic:spPr>
+                    <a:xfrm>
+                      <a:off x="0" y="0"/>
+                      <a:ext cx="5943600" cy="260985"/>
+                    </a:xfrm>
+                    <a:prstGeom prst="rect">
+                      <a:avLst/>
+                    </a:prstGeom>
+                  </pic:spPr>
+                </pic:pic>
+              </a:graphicData>
+            </a:graphic>
+          </wp:inline>
+        </w:drawing>
+      </w:r>
+    </w:p>
+    <w:p>
+      <w:pPr>
+        <w:pStyle w:val="ListParagraph"/>
+        <w:numPr>
+          <w:ilvl w:val="0"/>
+          <w:numId w:val="1"/>
+        </w:numPr>
+      </w:pPr>
+      <w:r>
+        <w:rPr>
+          <w:noProof/>
+        </w:rPr>
+        <w:drawing>
+          <wp:inline distT="0" distB="0" distL="0" distR="0" wp14:anchorId="74A6CBEA" wp14:editId="073F0D37">
+            <wp:extent cx="5943600" cy="5708650"/>
+            <wp:effectExtent l="0" t="0" r="0" b="6350"/>
+            <wp:docPr id="49" name="Picture 49"/>
+            <wp:cNvGraphicFramePr>
+              <a:graphicFrameLocks xmlns:a="http://schemas.openxmlformats.org/drawingml/2006/main" noChangeAspect="1"/>
+            </wp:cNvGraphicFramePr>
+            <a:graphic xmlns:a="http://schemas.openxmlformats.org/drawingml/2006/main">
+              <a:graphicData uri="http://schemas.openxmlformats.org/drawingml/2006/picture">
+                <pic:pic xmlns:pic="http://schemas.openxmlformats.org/drawingml/2006/picture">
+                  <pic:nvPicPr>
+                    <pic:cNvPr id="1" name=""/>
+                    <pic:cNvPicPr/>
+                  </pic:nvPicPr>
+                  <pic:blipFill>
+                    <a:blip r:embed="rId50"/>
+                    <a:stretch>
+                      <a:fillRect/>
+                    </a:stretch>
+                  </pic:blipFill>
+                  <pic:spPr>
+                    <a:xfrm>
+                      <a:off x="0" y="0"/>
+                      <a:ext cx="5943600" cy="5708650"/>
+                    </a:xfrm>
+                    <a:prstGeom prst="rect">
+                      <a:avLst/>
+                    </a:prstGeom>
+                  </pic:spPr>
+                </pic:pic>
+              </a:graphicData>
+            </a:graphic>
+          </wp:inline>
+        </w:drawing>
+      </w:r>
+    </w:p>
+    <w:p>
+      <w:pPr>
+        <w:pStyle w:val="ListParagraph"/>
+        <w:numPr>
+          <w:ilvl w:val="0"/>
+          <w:numId w:val="1"/>
+        </w:numPr>
+      </w:pPr>
+      <w:r>
+        <w:rPr>
+          <w:noProof/>
+        </w:rPr>
+        <w:drawing>
+          <wp:inline distT="0" distB="0" distL="0" distR="0" wp14:anchorId="4563FA73" wp14:editId="603013BA">
+            <wp:extent cx="5943600" cy="1170305"/>
+            <wp:effectExtent l="0" t="0" r="0" b="0"/>
+            <wp:docPr id="50" name="Picture 50"/>
+            <wp:cNvGraphicFramePr>
+              <a:graphicFrameLocks xmlns:a="http://schemas.openxmlformats.org/drawingml/2006/main" noChangeAspect="1"/>
+            </wp:cNvGraphicFramePr>
+            <a:graphic xmlns:a="http://schemas.openxmlformats.org/drawingml/2006/main">
+              <a:graphicData uri="http://schemas.openxmlformats.org/drawingml/2006/picture">
+                <pic:pic xmlns:pic="http://schemas.openxmlformats.org/drawingml/2006/picture">
+                  <pic:nvPicPr>
+                    <pic:cNvPr id="1" name=""/>
+                    <pic:cNvPicPr/>
+                  </pic:nvPicPr>
+                  <pic:blipFill>
+                    <a:blip r:embed="rId51"/>
+                    <a:stretch>
+                      <a:fillRect/>
+                    </a:stretch>
+                  </pic:blipFill>
+                  <pic:spPr>
+                    <a:xfrm>
+                      <a:off x="0" y="0"/>
+                      <a:ext cx="5943600" cy="1170305"/>
+                    </a:xfrm>
+                    <a:prstGeom prst="rect">
+                      <a:avLst/>
+                    </a:prstGeom>
+                  </pic:spPr>
+                </pic:pic>
+              </a:graphicData>
+            </a:graphic>
+          </wp:inline>
+        </w:drawing>
+      </w:r>
+    </w:p>
+    <w:p>
+      <w:pPr>
+        <w:pStyle w:val="ListParagraph"/>
+        <w:numPr>
+          <w:ilvl w:val="0"/>
+          <w:numId w:val="1"/>
+        </w:numPr>
+      </w:pPr>
+      <w:r>
+        <w:rPr>
+          <w:noProof/>
+        </w:rPr>
+        <w:lastRenderedPageBreak/>
+        <w:drawing>
+          <wp:inline distT="0" distB="0" distL="0" distR="0" wp14:anchorId="239A11A2" wp14:editId="57732450">
+            <wp:extent cx="4210050" cy="2952750"/>
+            <wp:effectExtent l="0" t="0" r="0" b="0"/>
+            <wp:docPr id="51" name="Picture 51"/>
+            <wp:cNvGraphicFramePr>
+              <a:graphicFrameLocks xmlns:a="http://schemas.openxmlformats.org/drawingml/2006/main" noChangeAspect="1"/>
+            </wp:cNvGraphicFramePr>
+            <a:graphic xmlns:a="http://schemas.openxmlformats.org/drawingml/2006/main">
+              <a:graphicData uri="http://schemas.openxmlformats.org/drawingml/2006/picture">
+                <pic:pic xmlns:pic="http://schemas.openxmlformats.org/drawingml/2006/picture">
+                  <pic:nvPicPr>
+                    <pic:cNvPr id="1" name=""/>
+                    <pic:cNvPicPr/>
+                  </pic:nvPicPr>
+                  <pic:blipFill>
+                    <a:blip r:embed="rId52"/>
+                    <a:stretch>
+                      <a:fillRect/>
+                    </a:stretch>
+                  </pic:blipFill>
+                  <pic:spPr>
+                    <a:xfrm>
+                      <a:off x="0" y="0"/>
+                      <a:ext cx="4210050" cy="2952750"/>
+                    </a:xfrm>
+                    <a:prstGeom prst="rect">
+                      <a:avLst/>
+                    </a:prstGeom>
+                  </pic:spPr>
+                </pic:pic>
+              </a:graphicData>
+            </a:graphic>
+          </wp:inline>
+        </w:drawing>
+      </w:r>
+    </w:p>
+    <w:p>
+      <w:pPr>
+        <w:pStyle w:val="ListParagraph"/>
+        <w:numPr>
+          <w:ilvl w:val="0"/>
+          <w:numId w:val="1"/>
+        </w:numPr>
+      </w:pPr>
+      <w:r>
+        <w:rPr>
+          <w:noProof/>
+        </w:rPr>
+        <w:drawing>
+          <wp:inline distT="0" distB="0" distL="0" distR="0" wp14:anchorId="21CC51A9" wp14:editId="22E8E427">
+            <wp:extent cx="5943600" cy="422910"/>
+            <wp:effectExtent l="0" t="0" r="0" b="0"/>
+            <wp:docPr id="52" name="Picture 52"/>
+            <wp:cNvGraphicFramePr>
+              <a:graphicFrameLocks xmlns:a="http://schemas.openxmlformats.org/drawingml/2006/main" noChangeAspect="1"/>
+            </wp:cNvGraphicFramePr>
+            <a:graphic xmlns:a="http://schemas.openxmlformats.org/drawingml/2006/main">
+              <a:graphicData uri="http://schemas.openxmlformats.org/drawingml/2006/picture">
+                <pic:pic xmlns:pic="http://schemas.openxmlformats.org/drawingml/2006/picture">
+                  <pic:nvPicPr>
+                    <pic:cNvPr id="1" name=""/>
+                    <pic:cNvPicPr/>
+                  </pic:nvPicPr>
+                  <pic:blipFill>
+                    <a:blip r:embed="rId53"/>
+                    <a:stretch>
+                      <a:fillRect/>
+                    </a:stretch>
+                  </pic:blipFill>
+                  <pic:spPr>
+                    <a:xfrm>
+                      <a:off x="0" y="0"/>
+                      <a:ext cx="5943600" cy="422910"/>
+                    </a:xfrm>
+                    <a:prstGeom prst="rect">
+                      <a:avLst/>
+                    </a:prstGeom>
+                  </pic:spPr>
+                </pic:pic>
+              </a:graphicData>
+            </a:graphic>
+          </wp:inline>
+        </w:drawing>
+      </w:r>
+      <w:r>
+        <w:br/>
+        <w:t>displays last run container</w:t>
+      </w:r>
+    </w:p>
+    <w:p>
+      <w:pPr>
+        <w:pStyle w:val="ListParagraph"/>
+        <w:numPr>
+          <w:ilvl w:val="0"/>
+          <w:numId w:val="1"/>
+        </w:numPr>
+      </w:pPr>
+      <w:r>
+        <w:rPr>
+          <w:noProof/>
+        </w:rPr>
+        <w:drawing>
+          <wp:inline distT="0" distB="0" distL="0" distR="0" wp14:anchorId="3668D623" wp14:editId="69B13719">
+            <wp:extent cx="5943600" cy="432435"/>
+            <wp:effectExtent l="0" t="0" r="0" b="5715"/>
+            <wp:docPr id="53" name="Picture 53"/>
+            <wp:cNvGraphicFramePr>
+              <a:graphicFrameLocks xmlns:a="http://schemas.openxmlformats.org/drawingml/2006/main" noChangeAspect="1"/>
+            </wp:cNvGraphicFramePr>
+            <a:graphic xmlns:a="http://schemas.openxmlformats.org/drawingml/2006/main">
+              <a:graphicData uri="http://schemas.openxmlformats.org/drawingml/2006/picture">
+                <pic:pic xmlns:pic="http://schemas.openxmlformats.org/drawingml/2006/picture">
+                  <pic:nvPicPr>
+                    <pic:cNvPr id="1" name=""/>
+                    <pic:cNvPicPr/>
+                  </pic:nvPicPr>
+                  <pic:blipFill>
+                    <a:blip r:embed="rId54"/>
+                    <a:stretch>
+                      <a:fillRect/>
+                    </a:stretch>
+                  </pic:blipFill>
+                  <pic:spPr>
+                    <a:xfrm>
+                      <a:off x="0" y="0"/>
+                      <a:ext cx="5943600" cy="432435"/>
+                    </a:xfrm>
+                    <a:prstGeom prst="rect">
+                      <a:avLst/>
+                    </a:prstGeom>
+                  </pic:spPr>
+                </pic:pic>
+              </a:graphicData>
+            </a:graphic>
+          </wp:inline>
+        </w:drawing>
+      </w:r>
+      <w:r>
+        <w:br/>
+        <w:t>displays last two containers run</w:t>
+      </w:r>
+    </w:p>
+    <w:p>
+      <w:pPr>
+        <w:pStyle w:val="ListParagraph"/>
+        <w:numPr>
+          <w:ilvl w:val="0"/>
+          <w:numId w:val="1"/>
+        </w:numPr>
+      </w:pPr>
+      <w:r>
+        <w:rPr>
+          <w:noProof/>
+        </w:rPr>
+        <w:drawing>
+          <wp:inline distT="0" distB="0" distL="0" distR="0" wp14:anchorId="7AF1A3A6" wp14:editId="548308F7">
+            <wp:extent cx="5943600" cy="753110"/>
+            <wp:effectExtent l="0" t="0" r="0" b="8890"/>
+            <wp:docPr id="54" name="Picture 54"/>
+            <wp:cNvGraphicFramePr>
+              <a:graphicFrameLocks xmlns:a="http://schemas.openxmlformats.org/drawingml/2006/main" noChangeAspect="1"/>
+            </wp:cNvGraphicFramePr>
+            <a:graphic xmlns:a="http://schemas.openxmlformats.org/drawingml/2006/main">
+              <a:graphicData uri="http://schemas.openxmlformats.org/drawingml/2006/picture">
+                <pic:pic xmlns:pic="http://schemas.openxmlformats.org/drawingml/2006/picture">
+                  <pic:nvPicPr>
+                    <pic:cNvPr id="1" name=""/>
+                    <pic:cNvPicPr/>
+                  </pic:nvPicPr>
+                  <pic:blipFill>
+                    <a:blip r:embed="rId55"/>
+                    <a:stretch>
+                      <a:fillRect/>
+                    </a:stretch>
+                  </pic:blipFill>
+                  <pic:spPr>
+                    <a:xfrm>
+                      <a:off x="0" y="0"/>
+                      <a:ext cx="5943600" cy="753110"/>
+                    </a:xfrm>
+                    <a:prstGeom prst="rect">
+                      <a:avLst/>
+                    </a:prstGeom>
+                  </pic:spPr>
+                </pic:pic>
+              </a:graphicData>
+            </a:graphic>
+          </wp:inline>
+        </w:drawing>
+      </w:r>
+      <w:r>
+        <w:br/>
+        <w:t>displays all containers</w:t>
+      </w:r>
+    </w:p>
+    <w:p>
+      <w:pPr>
+        <w:pStyle w:val="ListParagraph"/>
+        <w:numPr>
+          <w:ilvl w:val="0"/>
+          <w:numId w:val="1"/>
+        </w:numPr>
+      </w:pPr>
+      <w:r>
+        <w:t>Docker container run –</w:t>
+      </w:r>
+      <w:proofErr w:type="spellStart"/>
+      <w:r>
+        <w:t>idt</w:t>
+      </w:r>
+      <w:proofErr w:type="spellEnd"/>
+      <w:r>
+        <w:t xml:space="preserve">  </w:t>
+      </w:r>
+      <w:r>
+        <w:sym w:font="Wingdings" w:char="F0E0"/>
+      </w:r>
+      <w:r>
+        <w:t xml:space="preserve"> d is to run the container in detach mode</w:t>
+      </w:r>
+    </w:p>
+    <w:p>
+      <w:pPr>
+        <w:pStyle w:val="ListParagraph"/>
+        <w:numPr>
+          <w:ilvl w:val="0"/>
+          <w:numId w:val="1"/>
+        </w:numPr>
+      </w:pPr>
+      <w:r>
+        <w:t>Rename a container</w:t>
+      </w:r>
+      <w:r>
+        <w:br/>
+      </w:r>
+      <w:r>
+        <w:rPr>
+          <w:noProof/>
+        </w:rPr>
+        <w:drawing>
+          <wp:inline distT="0" distB="0" distL="0" distR="0" wp14:anchorId="506A66BB" wp14:editId="70BFCADD">
+            <wp:extent cx="5943600" cy="1465580"/>
+            <wp:effectExtent l="0" t="0" r="0" b="1270"/>
+            <wp:docPr id="55" name="Picture 55"/>
+            <wp:cNvGraphicFramePr>
+              <a:graphicFrameLocks xmlns:a="http://schemas.openxmlformats.org/drawingml/2006/main" noChangeAspect="1"/>
+            </wp:cNvGraphicFramePr>
+            <a:graphic xmlns:a="http://schemas.openxmlformats.org/drawingml/2006/main">
+              <a:graphicData uri="http://schemas.openxmlformats.org/drawingml/2006/picture">
+                <pic:pic xmlns:pic="http://schemas.openxmlformats.org/drawingml/2006/picture">
+                  <pic:nvPicPr>
+                    <pic:cNvPr id="1" name=""/>
+                    <pic:cNvPicPr/>
+                  </pic:nvPicPr>
+                  <pic:blipFill>
+                    <a:blip r:embed="rId56"/>
+                    <a:stretch>
+                      <a:fillRect/>
+                    </a:stretch>
+                  </pic:blipFill>
+                  <pic:spPr>
+                    <a:xfrm>
+                      <a:off x="0" y="0"/>
+                      <a:ext cx="5943600" cy="1465580"/>
+                    </a:xfrm>
+                    <a:prstGeom prst="rect">
+                      <a:avLst/>
+                    </a:prstGeom>
+                  </pic:spPr>
+                </pic:pic>
+              </a:graphicData>
+            </a:graphic>
+          </wp:inline>
+        </w:drawing>
+      </w:r>
+    </w:p>
+    <w:p>
+      <w:pPr>
+        <w:pStyle w:val="ListParagraph"/>
+        <w:numPr>
+          <w:ilvl w:val="0"/>
+          <w:numId w:val="1"/>
+        </w:numPr>
+      </w:pPr>
+      <w:r>
+        <w:t>Show disk usage</w:t>
+      </w:r>
+      <w:r>
+        <w:br/>
+      </w:r>
+      <w:r>
+        <w:rPr>
+          <w:noProof/>
+        </w:rPr>
+        <w:drawing>
+          <wp:inline distT="0" distB="0" distL="0" distR="0" wp14:anchorId="2652BE97" wp14:editId="44EB35EA">
+            <wp:extent cx="5943600" cy="866775"/>
+            <wp:effectExtent l="0" t="0" r="0" b="9525"/>
+            <wp:docPr id="56" name="Picture 56"/>
+            <wp:cNvGraphicFramePr>
+              <a:graphicFrameLocks xmlns:a="http://schemas.openxmlformats.org/drawingml/2006/main" noChangeAspect="1"/>
+            </wp:cNvGraphicFramePr>
+            <a:graphic xmlns:a="http://schemas.openxmlformats.org/drawingml/2006/main">
+              <a:graphicData uri="http://schemas.openxmlformats.org/drawingml/2006/picture">
+                <pic:pic xmlns:pic="http://schemas.openxmlformats.org/drawingml/2006/picture">
+                  <pic:nvPicPr>
+                    <pic:cNvPr id="1" name=""/>
+                    <pic:cNvPicPr/>
+                  </pic:nvPicPr>
+                  <pic:blipFill>
+                    <a:blip r:embed="rId57"/>
+                    <a:stretch>
+                      <a:fillRect/>
+                    </a:stretch>
+                  </pic:blipFill>
+                  <pic:spPr>
+                    <a:xfrm>
+                      <a:off x="0" y="0"/>
+                      <a:ext cx="5943600" cy="866775"/>
+                    </a:xfrm>
+                    <a:prstGeom prst="rect">
+                      <a:avLst/>
+                    </a:prstGeom>
+                  </pic:spPr>
+                </pic:pic>
+              </a:graphicData>
+            </a:graphic>
+          </wp:inline>
+        </w:drawing>
+      </w:r>
+    </w:p>
+    <w:p>
+      <w:pPr>
+        <w:pStyle w:val="ListParagraph"/>
+        <w:numPr>
+          <w:ilvl w:val="0"/>
+          <w:numId w:val="1"/>
+        </w:numPr>
+      </w:pPr>
+      <w:r>
+        <w:lastRenderedPageBreak/>
+        <w:t>Remove unused containers</w:t>
+      </w:r>
+      <w:r>
+        <w:br/>
+      </w:r>
+      <w:r>
+        <w:rPr>
+          <w:noProof/>
+        </w:rPr>
+        <w:drawing>
+          <wp:inline distT="0" distB="0" distL="0" distR="0" wp14:anchorId="54A18A9E" wp14:editId="4BCF7599">
+            <wp:extent cx="5105400" cy="2543175"/>
+            <wp:effectExtent l="0" t="0" r="0" b="9525"/>
+            <wp:docPr id="57" name="Picture 57"/>
+            <wp:cNvGraphicFramePr>
+              <a:graphicFrameLocks xmlns:a="http://schemas.openxmlformats.org/drawingml/2006/main" noChangeAspect="1"/>
+            </wp:cNvGraphicFramePr>
+            <a:graphic xmlns:a="http://schemas.openxmlformats.org/drawingml/2006/main">
+              <a:graphicData uri="http://schemas.openxmlformats.org/drawingml/2006/picture">
+                <pic:pic xmlns:pic="http://schemas.openxmlformats.org/drawingml/2006/picture">
+                  <pic:nvPicPr>
+                    <pic:cNvPr id="1" name=""/>
+                    <pic:cNvPicPr/>
+                  </pic:nvPicPr>
+                  <pic:blipFill>
+                    <a:blip r:embed="rId58"/>
+                    <a:stretch>
+                      <a:fillRect/>
+                    </a:stretch>
+                  </pic:blipFill>
+                  <pic:spPr>
+                    <a:xfrm>
+                      <a:off x="0" y="0"/>
+                      <a:ext cx="5105400" cy="2543175"/>
+                    </a:xfrm>
+                    <a:prstGeom prst="rect">
+                      <a:avLst/>
+                    </a:prstGeom>
+                  </pic:spPr>
+                </pic:pic>
+              </a:graphicData>
+            </a:graphic>
+          </wp:inline>
+        </w:drawing>
+      </w:r>
+    </w:p>
+    <w:p>
+      <w:pPr>
+        <w:pStyle w:val="ListParagraph"/>
+        <w:numPr>
+          <w:ilvl w:val="0"/>
+          <w:numId w:val="1"/>
+        </w:numPr>
+      </w:pPr>
+      <w:r>
+        <w:t>Docker container inspect &lt;</w:t>
+      </w:r>
+      <w:proofErr w:type="spellStart"/>
+      <w:r>
+        <w:t>container_name</w:t>
+      </w:r>
+      <w:proofErr w:type="spellEnd"/>
+      <w:r>
+        <w:t>&gt;</w:t>
+      </w:r>
+    </w:p>
+    <w:p>
+      <w:pPr>
+        <w:pStyle w:val="ListParagraph"/>
+        <w:numPr>
+          <w:ilvl w:val="0"/>
+          <w:numId w:val="1"/>
+        </w:numPr>
+      </w:pPr>
+      <w:r>
+        <w:rPr>
+          <w:noProof/>
+        </w:rPr>
+        <w:drawing>
+          <wp:inline distT="0" distB="0" distL="0" distR="0" wp14:anchorId="26AAB3ED" wp14:editId="71389465">
+            <wp:extent cx="5943600" cy="470535"/>
+            <wp:effectExtent l="0" t="0" r="0" b="5715"/>
+            <wp:docPr id="58" name="Picture 58"/>
+            <wp:cNvGraphicFramePr>
+              <a:graphicFrameLocks xmlns:a="http://schemas.openxmlformats.org/drawingml/2006/main" noChangeAspect="1"/>
+            </wp:cNvGraphicFramePr>
+            <a:graphic xmlns:a="http://schemas.openxmlformats.org/drawingml/2006/main">
+              <a:graphicData uri="http://schemas.openxmlformats.org/drawingml/2006/picture">
+                <pic:pic xmlns:pic="http://schemas.openxmlformats.org/drawingml/2006/picture">
+                  <pic:nvPicPr>
+                    <pic:cNvPr id="1" name=""/>
+                    <pic:cNvPicPr/>
+                  </pic:nvPicPr>
+                  <pic:blipFill>
+                    <a:blip r:embed="rId59"/>
+                    <a:stretch>
+                      <a:fillRect/>
+                    </a:stretch>
+                  </pic:blipFill>
+                  <pic:spPr>
+                    <a:xfrm>
+                      <a:off x="0" y="0"/>
+                      <a:ext cx="5943600" cy="470535"/>
+                    </a:xfrm>
+                    <a:prstGeom prst="rect">
+                      <a:avLst/>
+                    </a:prstGeom>
+                  </pic:spPr>
+                </pic:pic>
+              </a:graphicData>
+            </a:graphic>
+          </wp:inline>
+        </w:drawing>
+      </w:r>
+    </w:p>
+    <w:p>
+      <w:pPr>
+        <w:pStyle w:val="ListParagraph"/>
+        <w:numPr>
+          <w:ilvl w:val="0"/>
+          <w:numId w:val="1"/>
+        </w:numPr>
+      </w:pPr>
+      <w:r>
+        <w:rPr>
+          <w:noProof/>
+        </w:rPr>
+        <w:drawing>
+          <wp:inline distT="0" distB="0" distL="0" distR="0" wp14:anchorId="77D905A6" wp14:editId="292F5328">
+            <wp:extent cx="5943600" cy="1165860"/>
+            <wp:effectExtent l="0" t="0" r="0" b="0"/>
+            <wp:docPr id="59" name="Picture 59"/>
+            <wp:cNvGraphicFramePr>
+              <a:graphicFrameLocks xmlns:a="http://schemas.openxmlformats.org/drawingml/2006/main" noChangeAspect="1"/>
+            </wp:cNvGraphicFramePr>
+            <a:graphic xmlns:a="http://schemas.openxmlformats.org/drawingml/2006/main">
+              <a:graphicData uri="http://schemas.openxmlformats.org/drawingml/2006/picture">
+                <pic:pic xmlns:pic="http://schemas.openxmlformats.org/drawingml/2006/picture">
+                  <pic:nvPicPr>
+                    <pic:cNvPr id="1" name=""/>
+                    <pic:cNvPicPr/>
+                  </pic:nvPicPr>
+                  <pic:blipFill>
+                    <a:blip r:embed="rId60"/>
+                    <a:stretch>
+                      <a:fillRect/>
+                    </a:stretch>
+                  </pic:blipFill>
+                  <pic:spPr>
+                    <a:xfrm>
+                      <a:off x="0" y="0"/>
+                      <a:ext cx="5943600" cy="1165860"/>
+                    </a:xfrm>
+                    <a:prstGeom prst="rect">
+                      <a:avLst/>
+                    </a:prstGeom>
+                  </pic:spPr>
+                </pic:pic>
+              </a:graphicData>
+            </a:graphic>
+          </wp:inline>
+        </w:drawing>
+      </w:r>
+      <w:r>
+        <w:br/>
+        <w:t xml:space="preserve">Set memory limit for </w:t>
+      </w:r>
+      <w:proofErr w:type="spellStart"/>
+      <w:r>
+        <w:t>docker</w:t>
+      </w:r>
+      <w:proofErr w:type="spellEnd"/>
+      <w:r>
+        <w:t xml:space="preserve"> container</w:t>
+      </w:r>
+    </w:p>
+    <w:p>
+      <w:pPr>
+        <w:pStyle w:val="ListParagraph"/>
+        <w:numPr>
+          <w:ilvl w:val="0"/>
+          <w:numId w:val="1"/>
+        </w:numPr>
+      </w:pPr>
+      <w:r>
+        <w:rPr>
+          <w:noProof/>
+        </w:rPr>
+        <w:drawing>
+          <wp:inline distT="0" distB="0" distL="0" distR="0" wp14:anchorId="41D1D968" wp14:editId="11D089F5">
+            <wp:extent cx="5943600" cy="3290570"/>
+            <wp:effectExtent l="0" t="0" r="0" b="5080"/>
+            <wp:docPr id="60" name="Picture 60"/>
+            <wp:cNvGraphicFramePr>
+              <a:graphicFrameLocks xmlns:a="http://schemas.openxmlformats.org/drawingml/2006/main" noChangeAspect="1"/>
+            </wp:cNvGraphicFramePr>
+            <a:graphic xmlns:a="http://schemas.openxmlformats.org/drawingml/2006/main">
+              <a:graphicData uri="http://schemas.openxmlformats.org/drawingml/2006/picture">
+                <pic:pic xmlns:pic="http://schemas.openxmlformats.org/drawingml/2006/picture">
+                  <pic:nvPicPr>
+                    <pic:cNvPr id="1" name=""/>
+                    <pic:cNvPicPr/>
+                  </pic:nvPicPr>
+                  <pic:blipFill>
+                    <a:blip r:embed="rId61"/>
+                    <a:stretch>
+                      <a:fillRect/>
+                    </a:stretch>
+                  </pic:blipFill>
+                  <pic:spPr>
+                    <a:xfrm>
+                      <a:off x="0" y="0"/>
+                      <a:ext cx="5943600" cy="3290570"/>
+                    </a:xfrm>
+                    <a:prstGeom prst="rect">
+                      <a:avLst/>
+                    </a:prstGeom>
+                  </pic:spPr>
+                </pic:pic>
+              </a:graphicData>
+            </a:graphic>
+          </wp:inline>
+        </w:drawing>
+      </w:r>
+    </w:p>
+    <w:p>
+      <w:pPr>
+        <w:pStyle w:val="ListParagraph"/>
+        <w:numPr>
+          <w:ilvl w:val="0"/>
+          <w:numId w:val="1"/>
+        </w:numPr>
+      </w:pPr>
+      <w:r>
+        <w:rPr>
+          <w:noProof/>
+        </w:rPr>
+        <w:lastRenderedPageBreak/>
+        <w:drawing>
+          <wp:inline distT="0" distB="0" distL="0" distR="0" wp14:anchorId="17A2A1D7" wp14:editId="12885F33">
+            <wp:extent cx="5734050" cy="561975"/>
+            <wp:effectExtent l="0" t="0" r="0" b="9525"/>
+            <wp:docPr id="61" name="Picture 61"/>
+            <wp:cNvGraphicFramePr>
+              <a:graphicFrameLocks xmlns:a="http://schemas.openxmlformats.org/drawingml/2006/main" noChangeAspect="1"/>
+            </wp:cNvGraphicFramePr>
+            <a:graphic xmlns:a="http://schemas.openxmlformats.org/drawingml/2006/main">
+              <a:graphicData uri="http://schemas.openxmlformats.org/drawingml/2006/picture">
+                <pic:pic xmlns:pic="http://schemas.openxmlformats.org/drawingml/2006/picture">
+                  <pic:nvPicPr>
+                    <pic:cNvPr id="1" name=""/>
+                    <pic:cNvPicPr/>
+                  </pic:nvPicPr>
+                  <pic:blipFill>
+                    <a:blip r:embed="rId62"/>
+                    <a:stretch>
+                      <a:fillRect/>
+                    </a:stretch>
+                  </pic:blipFill>
+                  <pic:spPr>
+                    <a:xfrm>
+                      <a:off x="0" y="0"/>
+                      <a:ext cx="5734050" cy="561975"/>
+                    </a:xfrm>
+                    <a:prstGeom prst="rect">
+                      <a:avLst/>
+                    </a:prstGeom>
+                  </pic:spPr>
+                </pic:pic>
+              </a:graphicData>
+            </a:graphic>
+          </wp:inline>
+        </w:drawing>
+      </w:r>
+    </w:p>
+    <w:p>
+      <w:pPr>
+        <w:pStyle w:val="ListParagraph"/>
+        <w:numPr>
+          <w:ilvl w:val="0"/>
+          <w:numId w:val="1"/>
+        </w:numPr>
+      </w:pPr>
+      <w:r>
+        <w:rPr>
+          <w:noProof/>
+        </w:rPr>
+        <w:drawing>
+          <wp:inline distT="0" distB="0" distL="0" distR="0" wp14:anchorId="083A76DD" wp14:editId="719D14B7">
+            <wp:extent cx="4724400" cy="514350"/>
+            <wp:effectExtent l="0" t="0" r="0" b="0"/>
+            <wp:docPr id="62" name="Picture 62"/>
+            <wp:cNvGraphicFramePr>
+              <a:graphicFrameLocks xmlns:a="http://schemas.openxmlformats.org/drawingml/2006/main" noChangeAspect="1"/>
+            </wp:cNvGraphicFramePr>
+            <a:graphic xmlns:a="http://schemas.openxmlformats.org/drawingml/2006/main">
+              <a:graphicData uri="http://schemas.openxmlformats.org/drawingml/2006/picture">
+                <pic:pic xmlns:pic="http://schemas.openxmlformats.org/drawingml/2006/picture">
+                  <pic:nvPicPr>
+                    <pic:cNvPr id="1" name=""/>
+                    <pic:cNvPicPr/>
+                  </pic:nvPicPr>
+                  <pic:blipFill>
+                    <a:blip r:embed="rId63"/>
+                    <a:stretch>
+                      <a:fillRect/>
+                    </a:stretch>
+                  </pic:blipFill>
+                  <pic:spPr>
+                    <a:xfrm>
+                      <a:off x="0" y="0"/>
+                      <a:ext cx="4724400" cy="514350"/>
+                    </a:xfrm>
+                    <a:prstGeom prst="rect">
+                      <a:avLst/>
+                    </a:prstGeom>
+                  </pic:spPr>
+                </pic:pic>
+              </a:graphicData>
+            </a:graphic>
+          </wp:inline>
+        </w:drawing>
+      </w:r>
+    </w:p>
+    <w:p/>
+    <w:p>
+      <w:r>
+        <w:t>Kubernetes</w:t>
+      </w:r>
+    </w:p>
+    <w:p>
+      <w:pPr>
+        <w:pStyle w:val="ListParagraph"/>
+        <w:numPr>
+          <w:ilvl w:val="0"/>
+          <w:numId w:val="2"/>
+        </w:numPr>
+      </w:pPr>
+      <w:r>
+        <w:t xml:space="preserve">System for running may different containers </w:t>
+      </w:r>
+      <w:r>
+        <w:t xml:space="preserve">with different images </w:t>
+      </w:r>
+    </w:p>
+    <w:p>
+      <w:pPr>
+        <w:pStyle w:val="ListParagraph"/>
+      </w:pPr>
+      <w:proofErr w:type="gramStart"/>
+      <w:r>
+        <w:t>on</w:t>
+      </w:r>
+      <w:proofErr w:type="gramEnd"/>
+      <w:r>
+        <w:t xml:space="preserve"> many different machines</w:t>
+      </w:r>
+    </w:p>
+    <w:p>
+      <w:pPr>
+        <w:pStyle w:val="ListParagraph"/>
+        <w:numPr>
+          <w:ilvl w:val="0"/>
+          <w:numId w:val="2"/>
+        </w:numPr>
+      </w:pPr>
+      <w:r>
+        <w:rPr>
+          <w:noProof/>
+        </w:rPr>
+        <w:drawing>
+          <wp:inline distT="0" distB="0" distL="0" distR="0" wp14:anchorId="278EF0ED" wp14:editId="3D231E23">
+            <wp:extent cx="5943600" cy="3190240"/>
+            <wp:effectExtent l="0" t="0" r="0" b="0"/>
+            <wp:docPr id="32" name="Picture 32"/>
+            <wp:cNvGraphicFramePr>
+              <a:graphicFrameLocks xmlns:a="http://schemas.openxmlformats.org/drawingml/2006/main" noChangeAspect="1"/>
+            </wp:cNvGraphicFramePr>
+            <a:graphic xmlns:a="http://schemas.openxmlformats.org/drawingml/2006/main">
+              <a:graphicData uri="http://schemas.openxmlformats.org/drawingml/2006/picture">
+                <pic:pic xmlns:pic="http://schemas.openxmlformats.org/drawingml/2006/picture">
+                  <pic:nvPicPr>
+                    <pic:cNvPr id="1" name=""/>
+                    <pic:cNvPicPr/>
+                  </pic:nvPicPr>
+                  <pic:blipFill>
+                    <a:blip r:embed="rId64"/>
+                    <a:stretch>
+                      <a:fillRect/>
+                    </a:stretch>
+                  </pic:blipFill>
+                  <pic:spPr>
+                    <a:xfrm>
+                      <a:off x="0" y="0"/>
+                      <a:ext cx="5943600" cy="3190240"/>
+                    </a:xfrm>
+                    <a:prstGeom prst="rect">
+                      <a:avLst/>
+                    </a:prstGeom>
+                  </pic:spPr>
+                </pic:pic>
+              </a:graphicData>
+            </a:graphic>
+          </wp:inline>
+        </w:drawing>
+      </w:r>
+    </w:p>
+    <w:p>
+      <w:pPr>
+        <w:pStyle w:val="ListParagraph"/>
+        <w:numPr>
+          <w:ilvl w:val="0"/>
+          <w:numId w:val="2"/>
+        </w:numPr>
+      </w:pPr>
+      <w:r>
+        <w:rPr>
+          <w:noProof/>
+        </w:rPr>
+        <w:drawing>
+          <wp:inline distT="0" distB="0" distL="0" distR="0" wp14:anchorId="7274EC0F" wp14:editId="4DCECDE4">
+            <wp:extent cx="5943600" cy="2480945"/>
+            <wp:effectExtent l="0" t="0" r="0" b="0"/>
+            <wp:docPr id="33" name="Picture 33"/>
+            <wp:cNvGraphicFramePr>
+              <a:graphicFrameLocks xmlns:a="http://schemas.openxmlformats.org/drawingml/2006/main" noChangeAspect="1"/>
+            </wp:cNvGraphicFramePr>
+            <a:graphic xmlns:a="http://schemas.openxmlformats.org/drawingml/2006/main">
+              <a:graphicData uri="http://schemas.openxmlformats.org/drawingml/2006/picture">
+                <pic:pic xmlns:pic="http://schemas.openxmlformats.org/drawingml/2006/picture">
+                  <pic:nvPicPr>
+                    <pic:cNvPr id="1" name=""/>
+                    <pic:cNvPicPr/>
+                  </pic:nvPicPr>
+                  <pic:blipFill>
+                    <a:blip r:embed="rId65"/>
+                    <a:stretch>
+                      <a:fillRect/>
+                    </a:stretch>
+                  </pic:blipFill>
+                  <pic:spPr>
+                    <a:xfrm>
+                      <a:off x="0" y="0"/>
+                      <a:ext cx="5943600" cy="2480945"/>
+                    </a:xfrm>
+                    <a:prstGeom prst="rect">
+                      <a:avLst/>
+                    </a:prstGeom>
+                  </pic:spPr>
+                </pic:pic>
+              </a:graphicData>
+            </a:graphic>
+          </wp:inline>
+        </w:drawing>
+      </w:r>
+    </w:p>
+    <w:p>
+      <w:pPr>
+        <w:pStyle w:val="ListParagraph"/>
+        <w:numPr>
+          <w:ilvl w:val="0"/>
+          <w:numId w:val="2"/>
+        </w:numPr>
+      </w:pPr>
+      <w:r>
+        <w:lastRenderedPageBreak/>
+        <w:t>Pod -&gt; allows set of containers to be grouped</w:t>
+      </w:r>
+      <w:r>
+        <w:br/>
+      </w:r>
+      <w:r>
+        <w:rPr>
+          <w:noProof/>
+        </w:rPr>
+        <w:drawing>
+          <wp:inline distT="0" distB="0" distL="0" distR="0" wp14:anchorId="68ED9535" wp14:editId="4C6D40DF">
+            <wp:extent cx="5943600" cy="2578735"/>
+            <wp:effectExtent l="0" t="0" r="0" b="0"/>
+            <wp:docPr id="34" name="Picture 34"/>
+            <wp:cNvGraphicFramePr>
+              <a:graphicFrameLocks xmlns:a="http://schemas.openxmlformats.org/drawingml/2006/main" noChangeAspect="1"/>
+            </wp:cNvGraphicFramePr>
+            <a:graphic xmlns:a="http://schemas.openxmlformats.org/drawingml/2006/main">
+              <a:graphicData uri="http://schemas.openxmlformats.org/drawingml/2006/picture">
+                <pic:pic xmlns:pic="http://schemas.openxmlformats.org/drawingml/2006/picture">
+                  <pic:nvPicPr>
+                    <pic:cNvPr id="1" name=""/>
+                    <pic:cNvPicPr/>
+                  </pic:nvPicPr>
+                  <pic:blipFill>
+                    <a:blip r:embed="rId66"/>
+                    <a:stretch>
+                      <a:fillRect/>
+                    </a:stretch>
+                  </pic:blipFill>
+                  <pic:spPr>
+                    <a:xfrm>
+                      <a:off x="0" y="0"/>
+                      <a:ext cx="5943600" cy="2578735"/>
+                    </a:xfrm>
+                    <a:prstGeom prst="rect">
+                      <a:avLst/>
+                    </a:prstGeom>
+                  </pic:spPr>
+                </pic:pic>
+              </a:graphicData>
+            </a:graphic>
+          </wp:inline>
+        </w:drawing>
+      </w:r>
+    </w:p>
+    <w:p>
+      <w:pPr>
+        <w:pStyle w:val="ListParagraph"/>
+        <w:numPr>
+          <w:ilvl w:val="0"/>
+          <w:numId w:val="2"/>
+        </w:numPr>
+      </w:pPr>
+      <w:r>
+        <w:rPr>
+          <w:noProof/>
+        </w:rPr>
+        <w:drawing>
+          <wp:inline distT="0" distB="0" distL="0" distR="0" wp14:anchorId="07CA47FF" wp14:editId="7DF803E9">
+            <wp:extent cx="5943600" cy="1362075"/>
+            <wp:effectExtent l="0" t="0" r="0" b="9525"/>
+            <wp:docPr id="37" name="Picture 37"/>
+            <wp:cNvGraphicFramePr>
+              <a:graphicFrameLocks xmlns:a="http://schemas.openxmlformats.org/drawingml/2006/main" noChangeAspect="1"/>
+            </wp:cNvGraphicFramePr>
+            <a:graphic xmlns:a="http://schemas.openxmlformats.org/drawingml/2006/main">
+              <a:graphicData uri="http://schemas.openxmlformats.org/drawingml/2006/picture">
+                <pic:pic xmlns:pic="http://schemas.openxmlformats.org/drawingml/2006/picture">
+                  <pic:nvPicPr>
+                    <pic:cNvPr id="1" name=""/>
+                    <pic:cNvPicPr/>
+                  </pic:nvPicPr>
+                  <pic:blipFill>
+                    <a:blip r:embed="rId67"/>
+                    <a:stretch>
+                      <a:fillRect/>
+                    </a:stretch>
+                  </pic:blipFill>
+                  <pic:spPr>
+                    <a:xfrm>
+                      <a:off x="0" y="0"/>
+                      <a:ext cx="5943600" cy="1362075"/>
+                    </a:xfrm>
+                    <a:prstGeom prst="rect">
+                      <a:avLst/>
+                    </a:prstGeom>
+                  </pic:spPr>
+                </pic:pic>
+              </a:graphicData>
+            </a:graphic>
+          </wp:inline>
+        </w:drawing>
+      </w:r>
+    </w:p>
+    <w:p>
+      <w:pPr>
+        <w:pStyle w:val="ListParagraph"/>
+        <w:numPr>
+          <w:ilvl w:val="0"/>
+          <w:numId w:val="2"/>
+        </w:numPr>
+      </w:pPr>
+      <w:r>
+        <w:rPr>
+          <w:noProof/>
+        </w:rPr>
+        <w:drawing>
+          <wp:inline distT="0" distB="0" distL="0" distR="0" wp14:anchorId="3D2EACDC" wp14:editId="6BAB6DE6">
+            <wp:extent cx="5943600" cy="1983740"/>
+            <wp:effectExtent l="0" t="0" r="0" b="0"/>
+            <wp:docPr id="38" name="Picture 38"/>
+            <wp:cNvGraphicFramePr>
+              <a:graphicFrameLocks xmlns:a="http://schemas.openxmlformats.org/drawingml/2006/main" noChangeAspect="1"/>
+            </wp:cNvGraphicFramePr>
+            <a:graphic xmlns:a="http://schemas.openxmlformats.org/drawingml/2006/main">
+              <a:graphicData uri="http://schemas.openxmlformats.org/drawingml/2006/picture">
+                <pic:pic xmlns:pic="http://schemas.openxmlformats.org/drawingml/2006/picture">
+                  <pic:nvPicPr>
+                    <pic:cNvPr id="1" name=""/>
+                    <pic:cNvPicPr/>
+                  </pic:nvPicPr>
+                  <pic:blipFill>
+                    <a:blip r:embed="rId68"/>
+                    <a:stretch>
+                      <a:fillRect/>
+                    </a:stretch>
+                  </pic:blipFill>
+                  <pic:spPr>
+                    <a:xfrm>
+                      <a:off x="0" y="0"/>
+                      <a:ext cx="5943600" cy="1983740"/>
+                    </a:xfrm>
+                    <a:prstGeom prst="rect">
+                      <a:avLst/>
+                    </a:prstGeom>
+                  </pic:spPr>
+                </pic:pic>
+              </a:graphicData>
+            </a:graphic>
+          </wp:inline>
+        </w:drawing>
+      </w:r>
+    </w:p>
+    <w:p>
+      <w:pPr>
+        <w:pStyle w:val="ListParagraph"/>
+        <w:numPr>
+          <w:ilvl w:val="0"/>
+          <w:numId w:val="2"/>
+        </w:numPr>
+      </w:pPr>
+      <w:r>
+        <w:rPr>
+          <w:noProof/>
+        </w:rPr>
+        <w:lastRenderedPageBreak/>
+        <w:drawing>
+          <wp:inline distT="0" distB="0" distL="0" distR="0" wp14:anchorId="12DD8E71" wp14:editId="6D70EFE9">
+            <wp:extent cx="5591175" cy="3171825"/>
+            <wp:effectExtent l="0" t="0" r="9525" b="9525"/>
+            <wp:docPr id="41" name="Picture 41"/>
+            <wp:cNvGraphicFramePr>
+              <a:graphicFrameLocks xmlns:a="http://schemas.openxmlformats.org/drawingml/2006/main" noChangeAspect="1"/>
+            </wp:cNvGraphicFramePr>
+            <a:graphic xmlns:a="http://schemas.openxmlformats.org/drawingml/2006/main">
+              <a:graphicData uri="http://schemas.openxmlformats.org/drawingml/2006/picture">
+                <pic:pic xmlns:pic="http://schemas.openxmlformats.org/drawingml/2006/picture">
+                  <pic:nvPicPr>
+                    <pic:cNvPr id="1" name=""/>
+                    <pic:cNvPicPr/>
+                  </pic:nvPicPr>
+                  <pic:blipFill>
+                    <a:blip r:embed="rId69"/>
+                    <a:stretch>
+                      <a:fillRect/>
+                    </a:stretch>
+                  </pic:blipFill>
+                  <pic:spPr>
+                    <a:xfrm>
+                      <a:off x="0" y="0"/>
+                      <a:ext cx="5591175" cy="3171825"/>
+                    </a:xfrm>
+                    <a:prstGeom prst="rect">
+                      <a:avLst/>
+                    </a:prstGeom>
+                  </pic:spPr>
+                </pic:pic>
+              </a:graphicData>
+            </a:graphic>
+          </wp:inline>
+        </w:drawing>
+      </w:r>
+    </w:p>
+    <w:p>
+      <w:pPr>
+        <w:pStyle w:val="ListParagraph"/>
+        <w:numPr>
+          <w:ilvl w:val="0"/>
+          <w:numId w:val="2"/>
+        </w:numPr>
+      </w:pPr>
+      <w:hyperlink r:id="rId70" w:history="1">
+        <w:r>
+          <w:rPr>
+            <w:rStyle w:val="Hyperlink"/>
+          </w:rPr>
+          <w:t>http://www.testautomationguru.com/embedding-zalenium-live-execution-in-jenkins/</w:t>
+        </w:r>
+      </w:hyperlink>
+    </w:p>
+    <w:p>
+      <w:pPr>
+        <w:pStyle w:val="ListParagraph"/>
+        <w:numPr>
+          <w:ilvl w:val="0"/>
+          <w:numId w:val="2"/>
+        </w:numPr>
+        <w:rPr>
+          <w:rStyle w:val="Hyperlink"/>
+          <w:color w:val="auto"/>
+          <w:u w:val="none"/>
+        </w:rPr>
+      </w:pPr>
+      <w:hyperlink r:id="rId71" w:history="1">
+        <w:r>
+          <w:rPr>
+            <w:rStyle w:val="Hyperlink"/>
+          </w:rPr>
+          <w:t>https://bulldogjob.com/articles/726-exploring-jenkins-pipelines-a-simple-delivery-flow</w:t>
+        </w:r>
+      </w:hyperlink>
+    </w:p>
+    <w:p>
+      <w:pPr>
+        <w:pStyle w:val="ListParagraph"/>
+        <w:numPr>
+          <w:ilvl w:val="0"/>
+          <w:numId w:val="2"/>
+        </w:numPr>
+      </w:pPr>
     </w:p>
     <w:sectPr>
       <w:pgSz w:w="12240" w:h="15840"/>
@@ -331,7 +4107,7 @@
 </file>
 
 <file path=word/numbering.xml><?xml version="1.0" encoding="utf-8"?>
-<w:numbering xmlns:wpc="http://schemas.microsoft.com/office/word/2010/wordprocessingCanvas" xmlns:cx="http://schemas.microsoft.com/office/drawing/2014/chartex" xmlns:mc="http://schemas.openxmlformats.org/markup-compatibility/2006" xmlns:o="urn:schemas-microsoft-com:office:office" xmlns:r="http://schemas.openxmlformats.org/officeDocument/2006/relationships" xmlns:m="http://schemas.openxmlformats.org/officeDocument/2006/math" xmlns:v="urn:schemas-microsoft-com:vml" xmlns:wp14="http://schemas.microsoft.com/office/word/2010/wordprocessingDrawing" xmlns:wp="http://schemas.openxmlformats.org/drawingml/2006/wordprocessingDrawing" xmlns:w10="urn:schemas-microsoft-com:office:word" xmlns:w="http://schemas.openxmlformats.org/wordprocessingml/2006/main" xmlns:w14="http://schemas.microsoft.com/office/word/2010/wordml" xmlns:w15="http://schemas.microsoft.com/office/word/2012/wordml" xmlns:w16se="http://schemas.microsoft.com/office/word/2015/wordml/symex" xmlns:wpg="http://schemas.microsoft.com/office/word/2010/wordprocessingGroup" xmlns:wpi="http://schemas.microsoft.com/office/word/2010/wordprocessingInk" xmlns:wne="http://schemas.microsoft.com/office/word/2006/wordml" xmlns:wps="http://schemas.microsoft.com/office/word/2010/wordprocessingShape" mc:Ignorable="w14 w15 w16se wp14">
+<w:numbering xmlns:wpc="http://schemas.microsoft.com/office/word/2010/wordprocessingCanvas" xmlns:cx="http://schemas.microsoft.com/office/drawing/2014/chartex" xmlns:cx1="http://schemas.microsoft.com/office/drawing/2015/9/8/chartex" xmlns:mc="http://schemas.openxmlformats.org/markup-compatibility/2006" xmlns:o="urn:schemas-microsoft-com:office:office" xmlns:r="http://schemas.openxmlformats.org/officeDocument/2006/relationships" xmlns:m="http://schemas.openxmlformats.org/officeDocument/2006/math" xmlns:v="urn:schemas-microsoft-com:vml" xmlns:wp14="http://schemas.microsoft.com/office/word/2010/wordprocessingDrawing" xmlns:wp="http://schemas.openxmlformats.org/drawingml/2006/wordprocessingDrawing" xmlns:w10="urn:schemas-microsoft-com:office:word" xmlns:w="http://schemas.openxmlformats.org/wordprocessingml/2006/main" xmlns:w14="http://schemas.microsoft.com/office/word/2010/wordml" xmlns:w15="http://schemas.microsoft.com/office/word/2012/wordml" xmlns:w16se="http://schemas.microsoft.com/office/word/2015/wordml/symex" xmlns:wpg="http://schemas.microsoft.com/office/word/2010/wordprocessingGroup" xmlns:wpi="http://schemas.microsoft.com/office/word/2010/wordprocessingInk" xmlns:wne="http://schemas.microsoft.com/office/word/2006/wordml" xmlns:wps="http://schemas.microsoft.com/office/word/2010/wordprocessingShape" mc:Ignorable="w14 w15 w16se wp14">
   <w:abstractNum w:abstractNumId="0" w15:restartNumberingAfterBreak="0">
     <w:nsid w:val="49E80A3B"/>
     <w:multiLevelType w:val="hybridMultilevel"/>
@@ -421,8 +4197,100 @@
       </w:pPr>
     </w:lvl>
   </w:abstractNum>
+  <w:abstractNum w:abstractNumId="1" w15:restartNumberingAfterBreak="0">
+    <w:nsid w:val="7BE14C12"/>
+    <w:multiLevelType w:val="hybridMultilevel"/>
+    <w:tmpl w:val="EEA01B4C"/>
+    <w:lvl w:ilvl="0" w:tplc="04090011">
+      <w:start w:val="1"/>
+      <w:numFmt w:val="decimal"/>
+      <w:lvlText w:val="%1)"/>
+      <w:lvlJc w:val="left"/>
+      <w:pPr>
+        <w:ind w:left="720" w:hanging="360"/>
+      </w:pPr>
+      <w:rPr>
+        <w:rFonts w:hint="default"/>
+      </w:rPr>
+    </w:lvl>
+    <w:lvl w:ilvl="1" w:tplc="04090019" w:tentative="1">
+      <w:start w:val="1"/>
+      <w:numFmt w:val="lowerLetter"/>
+      <w:lvlText w:val="%2."/>
+      <w:lvlJc w:val="left"/>
+      <w:pPr>
+        <w:ind w:left="1440" w:hanging="360"/>
+      </w:pPr>
+    </w:lvl>
+    <w:lvl w:ilvl="2" w:tplc="0409001B" w:tentative="1">
+      <w:start w:val="1"/>
+      <w:numFmt w:val="lowerRoman"/>
+      <w:lvlText w:val="%3."/>
+      <w:lvlJc w:val="right"/>
+      <w:pPr>
+        <w:ind w:left="2160" w:hanging="180"/>
+      </w:pPr>
+    </w:lvl>
+    <w:lvl w:ilvl="3" w:tplc="0409000F" w:tentative="1">
+      <w:start w:val="1"/>
+      <w:numFmt w:val="decimal"/>
+      <w:lvlText w:val="%4."/>
+      <w:lvlJc w:val="left"/>
+      <w:pPr>
+        <w:ind w:left="2880" w:hanging="360"/>
+      </w:pPr>
+    </w:lvl>
+    <w:lvl w:ilvl="4" w:tplc="04090019" w:tentative="1">
+      <w:start w:val="1"/>
+      <w:numFmt w:val="lowerLetter"/>
+      <w:lvlText w:val="%5."/>
+      <w:lvlJc w:val="left"/>
+      <w:pPr>
+        <w:ind w:left="3600" w:hanging="360"/>
+      </w:pPr>
+    </w:lvl>
+    <w:lvl w:ilvl="5" w:tplc="0409001B" w:tentative="1">
+      <w:start w:val="1"/>
+      <w:numFmt w:val="lowerRoman"/>
+      <w:lvlText w:val="%6."/>
+      <w:lvlJc w:val="right"/>
+      <w:pPr>
+        <w:ind w:left="4320" w:hanging="180"/>
+      </w:pPr>
+    </w:lvl>
+    <w:lvl w:ilvl="6" w:tplc="0409000F" w:tentative="1">
+      <w:start w:val="1"/>
+      <w:numFmt w:val="decimal"/>
+      <w:lvlText w:val="%7."/>
+      <w:lvlJc w:val="left"/>
+      <w:pPr>
+        <w:ind w:left="5040" w:hanging="360"/>
+      </w:pPr>
+    </w:lvl>
+    <w:lvl w:ilvl="7" w:tplc="04090019" w:tentative="1">
+      <w:start w:val="1"/>
+      <w:numFmt w:val="lowerLetter"/>
+      <w:lvlText w:val="%8."/>
+      <w:lvlJc w:val="left"/>
+      <w:pPr>
+        <w:ind w:left="5760" w:hanging="360"/>
+      </w:pPr>
+    </w:lvl>
+    <w:lvl w:ilvl="8" w:tplc="0409001B" w:tentative="1">
+      <w:start w:val="1"/>
+      <w:numFmt w:val="lowerRoman"/>
+      <w:lvlText w:val="%9."/>
+      <w:lvlJc w:val="right"/>
+      <w:pPr>
+        <w:ind w:left="6480" w:hanging="180"/>
+      </w:pPr>
+    </w:lvl>
+  </w:abstractNum>
   <w:num w:numId="1">
     <w:abstractNumId w:val="0"/>
+  </w:num>
+  <w:num w:numId="2">
+    <w:abstractNumId w:val="1"/>
   </w:num>
 </w:numbering>
 </file>
@@ -859,6 +4727,18 @@
       <w:contextualSpacing/>
     </w:pPr>
   </w:style>
+  <w:style w:type="character" w:styleId="Hyperlink">
+    <w:name w:val="Hyperlink"/>
+    <w:basedOn w:val="DefaultParagraphFont"/>
+    <w:uiPriority w:val="99"/>
+    <w:semiHidden/>
+    <w:unhideWhenUsed/>
+    <w:rsid w:val="000600CC"/>
+    <w:rPr>
+      <w:color w:val="0000FF"/>
+      <w:u w:val="single"/>
+    </w:rPr>
+  </w:style>
 </w:styles>
 </file>
 
